--- a/Docs/application_architect.docx
+++ b/Docs/application_architect.docx
@@ -1,6 +1,6 @@
 
 <file path=word/document.xml><?xml version="1.0" encoding="utf-8"?>
-<w:document xmlns:wpc="http://schemas.microsoft.com/office/word/2010/wordprocessingCanvas" xmlns:cx="http://schemas.microsoft.com/office/drawing/2014/chartex" xmlns:cx1="http://schemas.microsoft.com/office/drawing/2015/9/8/chartex" xmlns:cx2="http://schemas.microsoft.com/office/drawing/2015/10/21/chartex" xmlns:cx3="http://schemas.microsoft.com/office/drawing/2016/5/9/chartex" xmlns:cx4="http://schemas.microsoft.com/office/drawing/2016/5/10/chartex" xmlns:cx5="http://schemas.microsoft.com/office/drawing/2016/5/11/chartex" xmlns:cx6="http://schemas.microsoft.com/office/drawing/2016/5/12/chartex" xmlns:cx7="http://schemas.microsoft.com/office/drawing/2016/5/13/chartex" xmlns:cx8="http://schemas.microsoft.com/office/drawing/2016/5/14/chartex" xmlns:mc="http://schemas.openxmlformats.org/markup-compatibility/2006" xmlns:aink="http://schemas.microsoft.com/office/drawing/2016/ink" xmlns:am3d="http://schemas.microsoft.com/office/drawing/2017/model3d" xmlns:o="urn:schemas-microsoft-com:office:office" xmlns:r="http://schemas.openxmlformats.org/officeDocument/2006/relationships" xmlns:m="http://schemas.openxmlformats.org/officeDocument/2006/math" xmlns:v="urn:schemas-microsoft-com:vml" xmlns:wp14="http://schemas.microsoft.com/office/word/2010/wordprocessingDrawing" xmlns:wp="http://schemas.openxmlformats.org/drawingml/2006/wordprocessingDrawing" xmlns:w10="urn:schemas-microsoft-com:office:word" xmlns:w="http://schemas.openxmlformats.org/wordprocessingml/2006/main" xmlns:w14="http://schemas.microsoft.com/office/word/2010/wordml" xmlns:w15="http://schemas.microsoft.com/office/word/2012/wordml" xmlns:w16cex="http://schemas.microsoft.com/office/word/2018/wordml/cex" xmlns:w16cid="http://schemas.microsoft.com/office/word/2016/wordml/cid" xmlns:w16="http://schemas.microsoft.com/office/word/2018/wordml" xmlns:w16se="http://schemas.microsoft.com/office/word/2015/wordml/symex" xmlns:wpg="http://schemas.microsoft.com/office/word/2010/wordprocessingGroup" xmlns:wpi="http://schemas.microsoft.com/office/word/2010/wordprocessingInk" xmlns:wne="http://schemas.microsoft.com/office/word/2006/wordml" xmlns:wps="http://schemas.microsoft.com/office/word/2010/wordprocessingShape" mc:Ignorable="w14 w15 w16se w16cid w16 w16cex wp14">
+<w:document xmlns:wpc="http://schemas.microsoft.com/office/word/2010/wordprocessingCanvas" xmlns:cx="http://schemas.microsoft.com/office/drawing/2014/chartex" xmlns:mc="http://schemas.openxmlformats.org/markup-compatibility/2006" xmlns:o="urn:schemas-microsoft-com:office:office" xmlns:r="http://schemas.openxmlformats.org/officeDocument/2006/relationships" xmlns:m="http://schemas.openxmlformats.org/officeDocument/2006/math" xmlns:v="urn:schemas-microsoft-com:vml" xmlns:wp14="http://schemas.microsoft.com/office/word/2010/wordprocessingDrawing" xmlns:wp="http://schemas.openxmlformats.org/drawingml/2006/wordprocessingDrawing" xmlns:w10="urn:schemas-microsoft-com:office:word" xmlns:w="http://schemas.openxmlformats.org/wordprocessingml/2006/main" xmlns:w14="http://schemas.microsoft.com/office/word/2010/wordml" xmlns:w15="http://schemas.microsoft.com/office/word/2012/wordml" xmlns:w16se="http://schemas.microsoft.com/office/word/2015/wordml/symex" xmlns:wpg="http://schemas.microsoft.com/office/word/2010/wordprocessingGroup" xmlns:wpi="http://schemas.microsoft.com/office/word/2010/wordprocessingInk" xmlns:wne="http://schemas.microsoft.com/office/word/2006/wordml" xmlns:wps="http://schemas.microsoft.com/office/word/2010/wordprocessingShape" mc:Ignorable="w14 w15 w16se wp14">
   <w:body>
     <w:p>
       <w:pPr>
@@ -36,6 +36,8 @@
         </w:rPr>
         <w:t>KIẾN TRÚC ỨNG DỤNG VÀ PHÂN QUYỀN</w:t>
       </w:r>
+      <w:bookmarkStart w:id="0" w:name="_GoBack"/>
+      <w:bookmarkEnd w:id="0"/>
     </w:p>
     <w:p>
       <w:pPr>
@@ -401,7 +403,7 @@
                     <pic:cNvPicPr/>
                   </pic:nvPicPr>
                   <pic:blipFill>
-                    <a:blip r:embed="rId7">
+                    <a:blip r:embed="rId8">
                       <a:extLst>
                         <a:ext uri="{28A0092B-C50C-407E-A947-70E740481C1C}">
                           <a14:useLocalDpi xmlns:a14="http://schemas.microsoft.com/office/drawing/2010/main" val="0"/>
@@ -563,18 +565,7 @@
           <w:szCs w:val="26"/>
           <w:lang w:val="en-US"/>
         </w:rPr>
-        <w:t xml:space="preserve"> </w:t>
-      </w:r>
-      <w:r>
-        <w:rPr>
-          <w:rFonts w:ascii="Times New Roman" w:hAnsi="Times New Roman" w:cs="Times New Roman"/>
-          <w:b/>
-          <w:bCs/>
-          <w:sz w:val="26"/>
-          <w:szCs w:val="26"/>
-          <w:lang w:val="en-US"/>
-        </w:rPr>
-        <w:t>Private Route</w:t>
+        <w:t xml:space="preserve"> Private Route</w:t>
       </w:r>
       <w:r>
         <w:rPr>
@@ -637,42 +628,17 @@
       </w:pPr>
       <w:r>
         <w:rPr>
-          <w:rFonts w:ascii="Times New Roman" w:hAnsi="Times New Roman" w:cs="Times New Roman"/>
-          <w:sz w:val="26"/>
-          <w:szCs w:val="26"/>
-          <w:lang w:val="en-US"/>
-        </w:rPr>
-        <w:t>Private Route là các API cần Token. Private Route</w:t>
-      </w:r>
-      <w:r>
-        <w:rPr>
-          <w:rFonts w:ascii="Times New Roman" w:hAnsi="Times New Roman" w:cs="Times New Roman"/>
-          <w:sz w:val="26"/>
-          <w:szCs w:val="26"/>
-          <w:lang w:val="en-US"/>
-        </w:rPr>
-        <w:t xml:space="preserve"> được chia 2 subendpoint là API của sinh viên và API của nhân viên, giảng viên. Mỗi Token sẽ chứa thông tin về session của người dùng như thời hạn, vai trò của người dùng và mã người dùng. Các request được gửi đến server sẽ phần quyền dựa trên các thông tin này từ token.</w:t>
-      </w:r>
-    </w:p>
-    <w:p>
-      <w:pPr>
-        <w:rPr>
-          <w:lang w:val="en-US"/>
-        </w:rPr>
-      </w:pPr>
-      <w:r>
-        <w:rPr>
           <w:noProof/>
           <w:lang w:val="en-US"/>
         </w:rPr>
         <w:drawing>
-          <wp:anchor distT="0" distB="0" distL="114300" distR="114300" simplePos="0" relativeHeight="251659264" behindDoc="0" locked="0" layoutInCell="1" allowOverlap="1" wp14:anchorId="419EF15D" wp14:editId="31C0FFB5">
+          <wp:anchor distT="0" distB="0" distL="114300" distR="114300" simplePos="0" relativeHeight="251660288" behindDoc="1" locked="0" layoutInCell="1" allowOverlap="1" wp14:anchorId="1BC776FE" wp14:editId="0AF94D3E">
             <wp:simplePos x="0" y="0"/>
             <wp:positionH relativeFrom="margin">
-              <wp:align>center</wp:align>
+              <wp:posOffset>1318260</wp:posOffset>
             </wp:positionH>
             <wp:positionV relativeFrom="paragraph">
-              <wp:posOffset>336550</wp:posOffset>
+              <wp:posOffset>1172845</wp:posOffset>
             </wp:positionV>
             <wp:extent cx="3962400" cy="2962275"/>
             <wp:effectExtent l="0" t="0" r="0" b="9525"/>
@@ -689,7 +655,7 @@
                     <pic:cNvPicPr/>
                   </pic:nvPicPr>
                   <pic:blipFill>
-                    <a:blip r:embed="rId8">
+                    <a:blip r:embed="rId9">
                       <a:extLst>
                         <a:ext uri="{28A0092B-C50C-407E-A947-70E740481C1C}">
                           <a14:useLocalDpi xmlns:a14="http://schemas.microsoft.com/office/drawing/2010/main" val="0"/>
@@ -715,9 +681,3433 @@
           </wp:anchor>
         </w:drawing>
       </w:r>
+      <w:r>
+        <w:rPr>
+          <w:rFonts w:ascii="Times New Roman" w:hAnsi="Times New Roman" w:cs="Times New Roman"/>
+          <w:sz w:val="26"/>
+          <w:szCs w:val="26"/>
+          <w:lang w:val="en-US"/>
+        </w:rPr>
+        <w:t>Private Route là các API cần Token. Private Route</w:t>
+      </w:r>
+      <w:r>
+        <w:rPr>
+          <w:rFonts w:ascii="Times New Roman" w:hAnsi="Times New Roman" w:cs="Times New Roman"/>
+          <w:sz w:val="26"/>
+          <w:szCs w:val="26"/>
+          <w:lang w:val="en-US"/>
+        </w:rPr>
+        <w:t xml:space="preserve"> được chia 2 subendpoint là API của sinh viên và API của nhân viên, giảng viên. Mỗi Token sẽ chứa thông tin về session của người dùng như thời hạn, vai trò của người dùng và mã người dùng. Các request được gửi đến server sẽ phần quyền dựa trên các thông tin này từ token.</w:t>
+      </w:r>
+    </w:p>
+    <w:p>
+      <w:pPr>
+        <w:jc w:val="both"/>
+        <w:rPr>
+          <w:rFonts w:ascii="Times New Roman" w:hAnsi="Times New Roman" w:cs="Times New Roman"/>
+          <w:sz w:val="26"/>
+          <w:szCs w:val="26"/>
+          <w:lang w:val="en-US"/>
+        </w:rPr>
+      </w:pPr>
+    </w:p>
+    <w:p>
+      <w:pPr>
+        <w:pStyle w:val="ListParagraph"/>
+        <w:numPr>
+          <w:ilvl w:val="1"/>
+          <w:numId w:val="1"/>
+        </w:numPr>
+        <w:jc w:val="both"/>
+        <w:rPr>
+          <w:rFonts w:ascii="Times New Roman" w:hAnsi="Times New Roman" w:cs="Times New Roman"/>
+          <w:sz w:val="26"/>
+          <w:szCs w:val="26"/>
+          <w:lang w:val="en-US"/>
+        </w:rPr>
+      </w:pPr>
+      <w:r>
+        <w:rPr>
+          <w:rFonts w:ascii="Times New Roman" w:hAnsi="Times New Roman" w:cs="Times New Roman"/>
+          <w:i/>
+          <w:sz w:val="26"/>
+          <w:szCs w:val="26"/>
+          <w:lang w:val="en-US"/>
+        </w:rPr>
+        <w:t xml:space="preserve">Phân quyền ở cấp cơ sở dữ liệu: </w:t>
+      </w:r>
+      <w:r>
+        <w:rPr>
+          <w:rFonts w:ascii="Times New Roman" w:hAnsi="Times New Roman" w:cs="Times New Roman"/>
+          <w:sz w:val="26"/>
+          <w:szCs w:val="26"/>
+          <w:lang w:val="en-US"/>
+        </w:rPr>
+        <w:t xml:space="preserve">Nhóm tạo ra 4 role tương ứng với 4 nhóm người dùng: </w:t>
+      </w:r>
+      <w:r>
+        <w:rPr>
+          <w:rFonts w:ascii="Times New Roman" w:hAnsi="Times New Roman" w:cs="Times New Roman"/>
+          <w:i/>
+          <w:sz w:val="26"/>
+          <w:szCs w:val="26"/>
+          <w:lang w:val="en-US"/>
+        </w:rPr>
+        <w:t xml:space="preserve">students </w:t>
+      </w:r>
+      <w:r>
+        <w:rPr>
+          <w:rFonts w:ascii="Times New Roman" w:hAnsi="Times New Roman" w:cs="Times New Roman"/>
+          <w:sz w:val="26"/>
+          <w:szCs w:val="26"/>
+          <w:lang w:val="en-US"/>
+        </w:rPr>
+        <w:t>(sinh viên)</w:t>
+      </w:r>
+      <w:r>
+        <w:rPr>
+          <w:rFonts w:ascii="Times New Roman" w:hAnsi="Times New Roman" w:cs="Times New Roman"/>
+          <w:i/>
+          <w:sz w:val="26"/>
+          <w:szCs w:val="26"/>
+          <w:lang w:val="en-US"/>
+        </w:rPr>
+        <w:t xml:space="preserve">, soemployees </w:t>
+      </w:r>
+      <w:r>
+        <w:rPr>
+          <w:rFonts w:ascii="Times New Roman" w:hAnsi="Times New Roman" w:cs="Times New Roman"/>
+          <w:sz w:val="26"/>
+          <w:szCs w:val="26"/>
+          <w:lang w:val="en-US"/>
+        </w:rPr>
+        <w:t>(nhân viên phòng đào tạo)</w:t>
+      </w:r>
+      <w:r>
+        <w:rPr>
+          <w:rFonts w:ascii="Times New Roman" w:hAnsi="Times New Roman" w:cs="Times New Roman"/>
+          <w:i/>
+          <w:sz w:val="26"/>
+          <w:szCs w:val="26"/>
+          <w:lang w:val="en-US"/>
+        </w:rPr>
+        <w:t xml:space="preserve">, deemployees </w:t>
+      </w:r>
+      <w:r>
+        <w:rPr>
+          <w:rFonts w:ascii="Times New Roman" w:hAnsi="Times New Roman" w:cs="Times New Roman"/>
+          <w:sz w:val="26"/>
+          <w:szCs w:val="26"/>
+          <w:lang w:val="en-US"/>
+        </w:rPr>
+        <w:t>(nhân viên văn phòng khoa)</w:t>
+      </w:r>
+      <w:r>
+        <w:rPr>
+          <w:rFonts w:ascii="Times New Roman" w:hAnsi="Times New Roman" w:cs="Times New Roman"/>
+          <w:i/>
+          <w:sz w:val="26"/>
+          <w:szCs w:val="26"/>
+          <w:lang w:val="en-US"/>
+        </w:rPr>
+        <w:t>, teachers</w:t>
+      </w:r>
+      <w:r>
+        <w:rPr>
+          <w:rFonts w:ascii="Times New Roman" w:hAnsi="Times New Roman" w:cs="Times New Roman"/>
+          <w:sz w:val="26"/>
+          <w:szCs w:val="26"/>
+          <w:lang w:val="en-US"/>
+        </w:rPr>
+        <w:t xml:space="preserve"> (giáo viên).</w:t>
+      </w:r>
+    </w:p>
+    <w:p>
+      <w:pPr>
+        <w:pStyle w:val="ListParagraph"/>
+        <w:ind w:left="1440"/>
+        <w:jc w:val="both"/>
+        <w:rPr>
+          <w:rFonts w:ascii="Times New Roman" w:hAnsi="Times New Roman" w:cs="Times New Roman"/>
+          <w:sz w:val="26"/>
+          <w:szCs w:val="26"/>
+          <w:lang w:val="en-US"/>
+        </w:rPr>
+      </w:pPr>
+      <w:r>
+        <w:rPr>
+          <w:rFonts w:ascii="Times New Roman" w:hAnsi="Times New Roman" w:cs="Times New Roman"/>
+          <w:sz w:val="26"/>
+          <w:szCs w:val="26"/>
+          <w:lang w:val="en-US"/>
+        </w:rPr>
+        <w:lastRenderedPageBreak/>
+        <w:t>Các role này không có quyền truy xuất vào các bảng trong database, mà chỉ có quyền thực thi các thủ tục (store procedure) mà nhóm đã hiện thực trong assignment 1. Cụ thể là:</w:t>
+      </w:r>
+    </w:p>
+    <w:p>
+      <w:pPr>
+        <w:pStyle w:val="ListParagraph"/>
+        <w:ind w:left="1440"/>
+        <w:jc w:val="both"/>
+        <w:rPr>
+          <w:rFonts w:ascii="Times New Roman" w:hAnsi="Times New Roman" w:cs="Times New Roman"/>
+          <w:sz w:val="26"/>
+          <w:szCs w:val="26"/>
+          <w:lang w:val="en-US"/>
+        </w:rPr>
+      </w:pPr>
+    </w:p>
+    <w:tbl>
+      <w:tblPr>
+        <w:tblStyle w:val="TableGrid"/>
+        <w:tblW w:w="9090" w:type="dxa"/>
+        <w:tblInd w:w="355" w:type="dxa"/>
+        <w:tblLook w:val="04A0" w:firstRow="1" w:lastRow="0" w:firstColumn="1" w:lastColumn="0" w:noHBand="0" w:noVBand="1"/>
+      </w:tblPr>
+      <w:tblGrid>
+        <w:gridCol w:w="1640"/>
+        <w:gridCol w:w="4275"/>
+        <w:gridCol w:w="3175"/>
+      </w:tblGrid>
+      <w:tr>
+        <w:tc>
+          <w:tcPr>
+            <w:tcW w:w="1640" w:type="dxa"/>
+            <w:vAlign w:val="center"/>
+          </w:tcPr>
+          <w:p>
+            <w:pPr>
+              <w:pStyle w:val="ListParagraph"/>
+              <w:ind w:left="0"/>
+              <w:jc w:val="center"/>
+              <w:rPr>
+                <w:rFonts w:ascii="Times New Roman" w:hAnsi="Times New Roman" w:cs="Times New Roman"/>
+                <w:sz w:val="26"/>
+                <w:szCs w:val="26"/>
+                <w:lang w:val="en-US"/>
+              </w:rPr>
+            </w:pPr>
+            <w:r>
+              <w:rPr>
+                <w:rFonts w:ascii="Times New Roman" w:hAnsi="Times New Roman" w:cs="Times New Roman"/>
+                <w:sz w:val="26"/>
+                <w:szCs w:val="26"/>
+                <w:lang w:val="en-US"/>
+              </w:rPr>
+              <w:t>Role</w:t>
+            </w:r>
+          </w:p>
+        </w:tc>
+        <w:tc>
+          <w:tcPr>
+            <w:tcW w:w="4275" w:type="dxa"/>
+          </w:tcPr>
+          <w:p>
+            <w:pPr>
+              <w:pStyle w:val="ListParagraph"/>
+              <w:ind w:left="0"/>
+              <w:jc w:val="center"/>
+              <w:rPr>
+                <w:rFonts w:ascii="Times New Roman" w:hAnsi="Times New Roman" w:cs="Times New Roman"/>
+                <w:sz w:val="26"/>
+                <w:szCs w:val="26"/>
+                <w:lang w:val="en-US"/>
+              </w:rPr>
+            </w:pPr>
+            <w:r>
+              <w:rPr>
+                <w:rFonts w:ascii="Times New Roman" w:hAnsi="Times New Roman" w:cs="Times New Roman"/>
+                <w:sz w:val="26"/>
+                <w:szCs w:val="26"/>
+                <w:lang w:val="en-US"/>
+              </w:rPr>
+              <w:t>Procedure</w:t>
+            </w:r>
+          </w:p>
+        </w:tc>
+        <w:tc>
+          <w:tcPr>
+            <w:tcW w:w="3175" w:type="dxa"/>
+          </w:tcPr>
+          <w:p>
+            <w:pPr>
+              <w:pStyle w:val="ListParagraph"/>
+              <w:ind w:left="0"/>
+              <w:jc w:val="center"/>
+              <w:rPr>
+                <w:rFonts w:ascii="Times New Roman" w:hAnsi="Times New Roman" w:cs="Times New Roman"/>
+                <w:sz w:val="26"/>
+                <w:szCs w:val="26"/>
+                <w:lang w:val="en-US"/>
+              </w:rPr>
+            </w:pPr>
+            <w:r>
+              <w:rPr>
+                <w:rFonts w:ascii="Times New Roman" w:hAnsi="Times New Roman" w:cs="Times New Roman"/>
+                <w:sz w:val="26"/>
+                <w:szCs w:val="26"/>
+                <w:lang w:val="en-US"/>
+              </w:rPr>
+              <w:t>Meaning</w:t>
+            </w:r>
+          </w:p>
+        </w:tc>
+      </w:tr>
+      <w:tr>
+        <w:tc>
+          <w:tcPr>
+            <w:tcW w:w="1640" w:type="dxa"/>
+            <w:vMerge w:val="restart"/>
+            <w:vAlign w:val="center"/>
+          </w:tcPr>
+          <w:p>
+            <w:pPr>
+              <w:pStyle w:val="ListParagraph"/>
+              <w:ind w:left="0"/>
+              <w:jc w:val="center"/>
+              <w:rPr>
+                <w:rFonts w:ascii="Times New Roman" w:hAnsi="Times New Roman" w:cs="Times New Roman"/>
+                <w:sz w:val="26"/>
+                <w:szCs w:val="26"/>
+                <w:lang w:val="en-US"/>
+              </w:rPr>
+            </w:pPr>
+            <w:r>
+              <w:rPr>
+                <w:rFonts w:ascii="Times New Roman" w:hAnsi="Times New Roman" w:cs="Times New Roman"/>
+                <w:sz w:val="26"/>
+                <w:szCs w:val="26"/>
+                <w:lang w:val="en-US"/>
+              </w:rPr>
+              <w:t>students</w:t>
+            </w:r>
+          </w:p>
+        </w:tc>
+        <w:tc>
+          <w:tcPr>
+            <w:tcW w:w="4275" w:type="dxa"/>
+          </w:tcPr>
+          <w:p>
+            <w:pPr>
+              <w:pStyle w:val="ListParagraph"/>
+              <w:ind w:left="0"/>
+              <w:rPr>
+                <w:rFonts w:ascii="Times New Roman" w:hAnsi="Times New Roman" w:cs="Times New Roman"/>
+                <w:sz w:val="26"/>
+                <w:szCs w:val="26"/>
+                <w:lang w:val="en-US"/>
+              </w:rPr>
+            </w:pPr>
+            <w:r>
+              <w:rPr>
+                <w:rFonts w:ascii="Times New Roman" w:hAnsi="Times New Roman" w:cs="Times New Roman"/>
+                <w:sz w:val="26"/>
+                <w:szCs w:val="26"/>
+                <w:lang w:val="en-US"/>
+              </w:rPr>
+              <w:t>RegisterSubject</w:t>
+            </w:r>
+          </w:p>
+        </w:tc>
+        <w:tc>
+          <w:tcPr>
+            <w:tcW w:w="3175" w:type="dxa"/>
+          </w:tcPr>
+          <w:p>
+            <w:pPr>
+              <w:rPr>
+                <w:rFonts w:ascii="Times New Roman" w:hAnsi="Times New Roman" w:cs="Times New Roman"/>
+                <w:sz w:val="26"/>
+                <w:szCs w:val="26"/>
+                <w:lang w:val="en-US"/>
+              </w:rPr>
+            </w:pPr>
+            <w:r>
+              <w:rPr>
+                <w:rFonts w:ascii="Times New Roman" w:hAnsi="Times New Roman" w:cs="Times New Roman"/>
+                <w:sz w:val="26"/>
+                <w:szCs w:val="26"/>
+              </w:rPr>
+              <w:t>Đăng ký môn học ở học kỳ được đăng ký.</w:t>
+            </w:r>
+          </w:p>
+        </w:tc>
+      </w:tr>
+      <w:tr>
+        <w:tc>
+          <w:tcPr>
+            <w:tcW w:w="1640" w:type="dxa"/>
+            <w:vMerge/>
+            <w:vAlign w:val="center"/>
+          </w:tcPr>
+          <w:p>
+            <w:pPr>
+              <w:pStyle w:val="ListParagraph"/>
+              <w:ind w:left="0"/>
+              <w:jc w:val="center"/>
+              <w:rPr>
+                <w:rFonts w:ascii="Times New Roman" w:hAnsi="Times New Roman" w:cs="Times New Roman"/>
+                <w:sz w:val="26"/>
+                <w:szCs w:val="26"/>
+                <w:lang w:val="en-US"/>
+              </w:rPr>
+            </w:pPr>
+          </w:p>
+        </w:tc>
+        <w:tc>
+          <w:tcPr>
+            <w:tcW w:w="4275" w:type="dxa"/>
+          </w:tcPr>
+          <w:p>
+            <w:pPr>
+              <w:pStyle w:val="ListParagraph"/>
+              <w:ind w:left="0"/>
+              <w:rPr>
+                <w:rFonts w:ascii="Times New Roman" w:hAnsi="Times New Roman" w:cs="Times New Roman"/>
+                <w:sz w:val="26"/>
+                <w:szCs w:val="26"/>
+                <w:lang w:val="en-US"/>
+              </w:rPr>
+            </w:pPr>
+            <w:r>
+              <w:rPr>
+                <w:rFonts w:ascii="Times New Roman" w:hAnsi="Times New Roman" w:cs="Times New Roman"/>
+                <w:sz w:val="26"/>
+                <w:szCs w:val="26"/>
+                <w:lang w:val="en-US"/>
+              </w:rPr>
+              <w:t>SubjectClassTeacher</w:t>
+            </w:r>
+          </w:p>
+        </w:tc>
+        <w:tc>
+          <w:tcPr>
+            <w:tcW w:w="3175" w:type="dxa"/>
+          </w:tcPr>
+          <w:p>
+            <w:pPr>
+              <w:pStyle w:val="ListParagraph"/>
+              <w:ind w:left="0"/>
+              <w:jc w:val="both"/>
+              <w:rPr>
+                <w:rFonts w:ascii="Times New Roman" w:hAnsi="Times New Roman" w:cs="Times New Roman"/>
+                <w:sz w:val="26"/>
+                <w:szCs w:val="26"/>
+                <w:lang w:val="en-US"/>
+              </w:rPr>
+            </w:pPr>
+            <w:r>
+              <w:rPr>
+                <w:rFonts w:ascii="Times New Roman" w:hAnsi="Times New Roman" w:cs="Times New Roman"/>
+                <w:sz w:val="26"/>
+                <w:szCs w:val="26"/>
+              </w:rPr>
+              <w:t>Xem danh sách môn học, lớp học, và các giảng viên phụ trách cho mỗi lớp của mỗi môn học ở học kỳ được đăng ký.</w:t>
+            </w:r>
+          </w:p>
+        </w:tc>
+      </w:tr>
+      <w:tr>
+        <w:tc>
+          <w:tcPr>
+            <w:tcW w:w="1640" w:type="dxa"/>
+            <w:vMerge/>
+            <w:vAlign w:val="center"/>
+          </w:tcPr>
+          <w:p>
+            <w:pPr>
+              <w:pStyle w:val="ListParagraph"/>
+              <w:ind w:left="0"/>
+              <w:jc w:val="center"/>
+              <w:rPr>
+                <w:rFonts w:ascii="Times New Roman" w:hAnsi="Times New Roman" w:cs="Times New Roman"/>
+                <w:sz w:val="26"/>
+                <w:szCs w:val="26"/>
+                <w:lang w:val="en-US"/>
+              </w:rPr>
+            </w:pPr>
+          </w:p>
+        </w:tc>
+        <w:tc>
+          <w:tcPr>
+            <w:tcW w:w="4275" w:type="dxa"/>
+          </w:tcPr>
+          <w:p>
+            <w:pPr>
+              <w:pStyle w:val="ListParagraph"/>
+              <w:ind w:left="0"/>
+              <w:rPr>
+                <w:rFonts w:ascii="Times New Roman" w:hAnsi="Times New Roman" w:cs="Times New Roman"/>
+                <w:sz w:val="26"/>
+                <w:szCs w:val="26"/>
+                <w:lang w:val="en-US"/>
+              </w:rPr>
+            </w:pPr>
+            <w:r>
+              <w:rPr>
+                <w:rFonts w:ascii="Times New Roman" w:hAnsi="Times New Roman" w:cs="Times New Roman"/>
+                <w:sz w:val="26"/>
+                <w:szCs w:val="26"/>
+                <w:lang w:val="en-US"/>
+              </w:rPr>
+              <w:t>SubjectReferenceBook</w:t>
+            </w:r>
+          </w:p>
+        </w:tc>
+        <w:tc>
+          <w:tcPr>
+            <w:tcW w:w="3175" w:type="dxa"/>
+          </w:tcPr>
+          <w:p>
+            <w:pPr>
+              <w:jc w:val="both"/>
+              <w:rPr>
+                <w:rFonts w:ascii="Times New Roman" w:hAnsi="Times New Roman" w:cs="Times New Roman"/>
+                <w:sz w:val="26"/>
+                <w:szCs w:val="26"/>
+                <w:lang w:val="en-US"/>
+              </w:rPr>
+            </w:pPr>
+            <w:r>
+              <w:rPr>
+                <w:rFonts w:ascii="Times New Roman" w:hAnsi="Times New Roman" w:cs="Times New Roman"/>
+                <w:sz w:val="26"/>
+                <w:szCs w:val="26"/>
+              </w:rPr>
+              <w:t>Xem danh sách môn học và giáo trình chính cho mỗi môn học mà mình đăng ký ở một học kỳ.</w:t>
+            </w:r>
+          </w:p>
+        </w:tc>
+      </w:tr>
+      <w:tr>
+        <w:tc>
+          <w:tcPr>
+            <w:tcW w:w="1640" w:type="dxa"/>
+            <w:vMerge/>
+            <w:vAlign w:val="center"/>
+          </w:tcPr>
+          <w:p>
+            <w:pPr>
+              <w:pStyle w:val="ListParagraph"/>
+              <w:ind w:left="0"/>
+              <w:jc w:val="center"/>
+              <w:rPr>
+                <w:rFonts w:ascii="Times New Roman" w:hAnsi="Times New Roman" w:cs="Times New Roman"/>
+                <w:sz w:val="26"/>
+                <w:szCs w:val="26"/>
+                <w:lang w:val="en-US"/>
+              </w:rPr>
+            </w:pPr>
+          </w:p>
+        </w:tc>
+        <w:tc>
+          <w:tcPr>
+            <w:tcW w:w="4275" w:type="dxa"/>
+          </w:tcPr>
+          <w:p>
+            <w:pPr>
+              <w:pStyle w:val="ListParagraph"/>
+              <w:ind w:left="0"/>
+              <w:rPr>
+                <w:rFonts w:ascii="Times New Roman" w:hAnsi="Times New Roman" w:cs="Times New Roman"/>
+                <w:sz w:val="26"/>
+                <w:szCs w:val="26"/>
+                <w:lang w:val="en-US"/>
+              </w:rPr>
+            </w:pPr>
+            <w:r>
+              <w:rPr>
+                <w:rFonts w:ascii="Times New Roman" w:hAnsi="Times New Roman" w:cs="Times New Roman"/>
+                <w:sz w:val="26"/>
+                <w:szCs w:val="26"/>
+                <w:lang w:val="en-US"/>
+              </w:rPr>
+              <w:t>ClassOfSubject</w:t>
+            </w:r>
+          </w:p>
+        </w:tc>
+        <w:tc>
+          <w:tcPr>
+            <w:tcW w:w="3175" w:type="dxa"/>
+          </w:tcPr>
+          <w:p>
+            <w:pPr>
+              <w:pStyle w:val="ListParagraph"/>
+              <w:ind w:left="0"/>
+              <w:jc w:val="both"/>
+              <w:rPr>
+                <w:rFonts w:ascii="Times New Roman" w:hAnsi="Times New Roman" w:cs="Times New Roman"/>
+                <w:sz w:val="26"/>
+                <w:szCs w:val="26"/>
+                <w:lang w:val="en-US"/>
+              </w:rPr>
+            </w:pPr>
+            <w:r>
+              <w:rPr>
+                <w:rFonts w:ascii="Times New Roman" w:hAnsi="Times New Roman" w:cs="Times New Roman"/>
+                <w:sz w:val="26"/>
+                <w:szCs w:val="26"/>
+              </w:rPr>
+              <w:t>Xem danh sách lớp học của mỗi môn học mà mình đăng ký ở một học kỳ.</w:t>
+            </w:r>
+          </w:p>
+        </w:tc>
+      </w:tr>
+      <w:tr>
+        <w:tc>
+          <w:tcPr>
+            <w:tcW w:w="1640" w:type="dxa"/>
+            <w:vMerge/>
+            <w:vAlign w:val="center"/>
+          </w:tcPr>
+          <w:p>
+            <w:pPr>
+              <w:pStyle w:val="ListParagraph"/>
+              <w:ind w:left="0"/>
+              <w:jc w:val="center"/>
+              <w:rPr>
+                <w:rFonts w:ascii="Times New Roman" w:hAnsi="Times New Roman" w:cs="Times New Roman"/>
+                <w:sz w:val="26"/>
+                <w:szCs w:val="26"/>
+                <w:lang w:val="en-US"/>
+              </w:rPr>
+            </w:pPr>
+          </w:p>
+        </w:tc>
+        <w:tc>
+          <w:tcPr>
+            <w:tcW w:w="4275" w:type="dxa"/>
+          </w:tcPr>
+          <w:p>
+            <w:pPr>
+              <w:pStyle w:val="ListParagraph"/>
+              <w:ind w:left="0"/>
+              <w:rPr>
+                <w:rFonts w:ascii="Times New Roman" w:hAnsi="Times New Roman" w:cs="Times New Roman"/>
+                <w:sz w:val="26"/>
+                <w:szCs w:val="26"/>
+                <w:lang w:val="en-US"/>
+              </w:rPr>
+            </w:pPr>
+            <w:r>
+              <w:rPr>
+                <w:rFonts w:ascii="Times New Roman" w:hAnsi="Times New Roman" w:cs="Times New Roman"/>
+                <w:sz w:val="26"/>
+                <w:szCs w:val="26"/>
+                <w:lang w:val="en-US"/>
+              </w:rPr>
+              <w:t>ClassOfSubjectMoreThan1Teacher</w:t>
+            </w:r>
+          </w:p>
+        </w:tc>
+        <w:tc>
+          <w:tcPr>
+            <w:tcW w:w="3175" w:type="dxa"/>
+          </w:tcPr>
+          <w:p>
+            <w:pPr>
+              <w:pStyle w:val="ListParagraph"/>
+              <w:ind w:left="0"/>
+              <w:jc w:val="both"/>
+              <w:rPr>
+                <w:rFonts w:ascii="Times New Roman" w:hAnsi="Times New Roman" w:cs="Times New Roman"/>
+                <w:sz w:val="26"/>
+                <w:szCs w:val="26"/>
+                <w:lang w:val="en-US"/>
+              </w:rPr>
+            </w:pPr>
+            <w:r>
+              <w:rPr>
+                <w:rFonts w:ascii="Times New Roman" w:hAnsi="Times New Roman" w:cs="Times New Roman"/>
+                <w:sz w:val="26"/>
+                <w:szCs w:val="26"/>
+              </w:rPr>
+              <w:t>Xem danh sách lớp học của mỗi môn học mà mình đăng ký có nhiều hơn 1 giảng viên phụ trách ở một học kỳ.</w:t>
+            </w:r>
+          </w:p>
+        </w:tc>
+      </w:tr>
+      <w:tr>
+        <w:tc>
+          <w:tcPr>
+            <w:tcW w:w="1640" w:type="dxa"/>
+            <w:vMerge/>
+            <w:vAlign w:val="center"/>
+          </w:tcPr>
+          <w:p>
+            <w:pPr>
+              <w:pStyle w:val="ListParagraph"/>
+              <w:ind w:left="0"/>
+              <w:jc w:val="center"/>
+              <w:rPr>
+                <w:rFonts w:ascii="Times New Roman" w:hAnsi="Times New Roman" w:cs="Times New Roman"/>
+                <w:sz w:val="26"/>
+                <w:szCs w:val="26"/>
+                <w:lang w:val="en-US"/>
+              </w:rPr>
+            </w:pPr>
+          </w:p>
+        </w:tc>
+        <w:tc>
+          <w:tcPr>
+            <w:tcW w:w="4275" w:type="dxa"/>
+          </w:tcPr>
+          <w:p>
+            <w:pPr>
+              <w:pStyle w:val="ListParagraph"/>
+              <w:ind w:left="0"/>
+              <w:rPr>
+                <w:rFonts w:ascii="Times New Roman" w:hAnsi="Times New Roman" w:cs="Times New Roman"/>
+                <w:sz w:val="26"/>
+                <w:szCs w:val="26"/>
+                <w:lang w:val="en-US"/>
+              </w:rPr>
+            </w:pPr>
+            <w:r>
+              <w:rPr>
+                <w:rFonts w:ascii="Times New Roman" w:hAnsi="Times New Roman" w:cs="Times New Roman"/>
+                <w:sz w:val="26"/>
+                <w:szCs w:val="26"/>
+                <w:lang w:val="en-US"/>
+              </w:rPr>
+              <w:t>SumCredit</w:t>
+            </w:r>
+          </w:p>
+        </w:tc>
+        <w:tc>
+          <w:tcPr>
+            <w:tcW w:w="3175" w:type="dxa"/>
+          </w:tcPr>
+          <w:p>
+            <w:pPr>
+              <w:pStyle w:val="ListParagraph"/>
+              <w:ind w:left="0"/>
+              <w:jc w:val="both"/>
+              <w:rPr>
+                <w:rFonts w:ascii="Times New Roman" w:hAnsi="Times New Roman" w:cs="Times New Roman"/>
+                <w:sz w:val="26"/>
+                <w:szCs w:val="26"/>
+                <w:lang w:val="en-US"/>
+              </w:rPr>
+            </w:pPr>
+            <w:r>
+              <w:rPr>
+                <w:rFonts w:ascii="Times New Roman" w:hAnsi="Times New Roman" w:cs="Times New Roman"/>
+                <w:sz w:val="26"/>
+                <w:szCs w:val="26"/>
+              </w:rPr>
+              <w:t>Xem tổng số tín chỉ đã đăng ký được ở một học kỳ.</w:t>
+            </w:r>
+          </w:p>
+        </w:tc>
+      </w:tr>
+      <w:tr>
+        <w:tc>
+          <w:tcPr>
+            <w:tcW w:w="1640" w:type="dxa"/>
+            <w:vMerge/>
+            <w:vAlign w:val="center"/>
+          </w:tcPr>
+          <w:p>
+            <w:pPr>
+              <w:pStyle w:val="ListParagraph"/>
+              <w:ind w:left="0"/>
+              <w:jc w:val="center"/>
+              <w:rPr>
+                <w:rFonts w:ascii="Times New Roman" w:hAnsi="Times New Roman" w:cs="Times New Roman"/>
+                <w:sz w:val="26"/>
+                <w:szCs w:val="26"/>
+                <w:lang w:val="en-US"/>
+              </w:rPr>
+            </w:pPr>
+          </w:p>
+        </w:tc>
+        <w:tc>
+          <w:tcPr>
+            <w:tcW w:w="4275" w:type="dxa"/>
+          </w:tcPr>
+          <w:p>
+            <w:pPr>
+              <w:pStyle w:val="ListParagraph"/>
+              <w:ind w:left="0"/>
+              <w:rPr>
+                <w:rFonts w:ascii="Times New Roman" w:hAnsi="Times New Roman" w:cs="Times New Roman"/>
+                <w:sz w:val="26"/>
+                <w:szCs w:val="26"/>
+                <w:lang w:val="en-US"/>
+              </w:rPr>
+            </w:pPr>
+            <w:r>
+              <w:rPr>
+                <w:rFonts w:ascii="Times New Roman" w:hAnsi="Times New Roman" w:cs="Times New Roman"/>
+                <w:sz w:val="26"/>
+                <w:szCs w:val="26"/>
+                <w:lang w:val="en-US"/>
+              </w:rPr>
+              <w:t>SumSubject</w:t>
+            </w:r>
+          </w:p>
+        </w:tc>
+        <w:tc>
+          <w:tcPr>
+            <w:tcW w:w="3175" w:type="dxa"/>
+          </w:tcPr>
+          <w:p>
+            <w:pPr>
+              <w:pStyle w:val="ListParagraph"/>
+              <w:ind w:left="0"/>
+              <w:jc w:val="both"/>
+              <w:rPr>
+                <w:rFonts w:ascii="Times New Roman" w:hAnsi="Times New Roman" w:cs="Times New Roman"/>
+                <w:sz w:val="26"/>
+                <w:szCs w:val="26"/>
+                <w:lang w:val="en-US"/>
+              </w:rPr>
+            </w:pPr>
+            <w:r>
+              <w:rPr>
+                <w:rFonts w:ascii="Times New Roman" w:hAnsi="Times New Roman" w:cs="Times New Roman"/>
+                <w:sz w:val="26"/>
+                <w:szCs w:val="26"/>
+              </w:rPr>
+              <w:t>Xem tổng số môn học đã đăng ký được ở một học kỳ.</w:t>
+            </w:r>
+          </w:p>
+        </w:tc>
+      </w:tr>
+      <w:tr>
+        <w:tc>
+          <w:tcPr>
+            <w:tcW w:w="1640" w:type="dxa"/>
+            <w:vMerge/>
+            <w:vAlign w:val="center"/>
+          </w:tcPr>
+          <w:p>
+            <w:pPr>
+              <w:pStyle w:val="ListParagraph"/>
+              <w:ind w:left="0"/>
+              <w:jc w:val="center"/>
+              <w:rPr>
+                <w:rFonts w:ascii="Times New Roman" w:hAnsi="Times New Roman" w:cs="Times New Roman"/>
+                <w:sz w:val="26"/>
+                <w:szCs w:val="26"/>
+                <w:lang w:val="en-US"/>
+              </w:rPr>
+            </w:pPr>
+          </w:p>
+        </w:tc>
+        <w:tc>
+          <w:tcPr>
+            <w:tcW w:w="4275" w:type="dxa"/>
+          </w:tcPr>
+          <w:p>
+            <w:pPr>
+              <w:pStyle w:val="ListParagraph"/>
+              <w:ind w:left="0"/>
+              <w:rPr>
+                <w:rFonts w:ascii="Times New Roman" w:hAnsi="Times New Roman" w:cs="Times New Roman"/>
+                <w:sz w:val="26"/>
+                <w:szCs w:val="26"/>
+                <w:lang w:val="en-US"/>
+              </w:rPr>
+            </w:pPr>
+            <w:r>
+              <w:rPr>
+                <w:rFonts w:ascii="Times New Roman" w:hAnsi="Times New Roman" w:cs="Times New Roman"/>
+                <w:sz w:val="26"/>
+                <w:szCs w:val="26"/>
+                <w:lang w:val="en-US"/>
+              </w:rPr>
+              <w:t>First3MaxCredit</w:t>
+            </w:r>
+          </w:p>
+        </w:tc>
+        <w:tc>
+          <w:tcPr>
+            <w:tcW w:w="3175" w:type="dxa"/>
+          </w:tcPr>
+          <w:p>
+            <w:pPr>
+              <w:pStyle w:val="ListParagraph"/>
+              <w:ind w:left="0"/>
+              <w:jc w:val="both"/>
+              <w:rPr>
+                <w:rFonts w:ascii="Times New Roman" w:hAnsi="Times New Roman" w:cs="Times New Roman"/>
+                <w:sz w:val="26"/>
+                <w:szCs w:val="26"/>
+                <w:lang w:val="en-US"/>
+              </w:rPr>
+            </w:pPr>
+            <w:r>
+              <w:rPr>
+                <w:rFonts w:ascii="Times New Roman" w:hAnsi="Times New Roman" w:cs="Times New Roman"/>
+                <w:sz w:val="26"/>
+                <w:szCs w:val="26"/>
+              </w:rPr>
+              <w:t>Xem 3 học kỳ có số tổng số tín chỉ cao nhất mà mình đã từng đăng ký.</w:t>
+            </w:r>
+          </w:p>
+        </w:tc>
+      </w:tr>
+      <w:tr>
+        <w:tc>
+          <w:tcPr>
+            <w:tcW w:w="1640" w:type="dxa"/>
+            <w:vMerge w:val="restart"/>
+            <w:vAlign w:val="center"/>
+          </w:tcPr>
+          <w:p>
+            <w:pPr>
+              <w:pStyle w:val="ListParagraph"/>
+              <w:ind w:left="0"/>
+              <w:jc w:val="center"/>
+              <w:rPr>
+                <w:rFonts w:ascii="Times New Roman" w:hAnsi="Times New Roman" w:cs="Times New Roman"/>
+                <w:sz w:val="26"/>
+                <w:szCs w:val="26"/>
+                <w:lang w:val="en-US"/>
+              </w:rPr>
+            </w:pPr>
+            <w:r>
+              <w:rPr>
+                <w:rFonts w:ascii="Times New Roman" w:hAnsi="Times New Roman" w:cs="Times New Roman"/>
+                <w:sz w:val="26"/>
+                <w:szCs w:val="26"/>
+                <w:lang w:val="en-US"/>
+              </w:rPr>
+              <w:t>teachers</w:t>
+            </w:r>
+          </w:p>
+        </w:tc>
+        <w:tc>
+          <w:tcPr>
+            <w:tcW w:w="4275" w:type="dxa"/>
+          </w:tcPr>
+          <w:p>
+            <w:pPr>
+              <w:pStyle w:val="ListParagraph"/>
+              <w:ind w:left="0"/>
+              <w:rPr>
+                <w:rFonts w:ascii="Times New Roman" w:hAnsi="Times New Roman" w:cs="Times New Roman"/>
+                <w:sz w:val="26"/>
+                <w:szCs w:val="26"/>
+                <w:lang w:val="en-US"/>
+              </w:rPr>
+            </w:pPr>
+            <w:r>
+              <w:rPr>
+                <w:rFonts w:ascii="Times New Roman" w:hAnsi="Times New Roman" w:cs="Times New Roman"/>
+                <w:sz w:val="26"/>
+                <w:szCs w:val="26"/>
+                <w:lang w:val="en-US"/>
+              </w:rPr>
+              <w:t>UpdateReferenceBook</w:t>
+            </w:r>
+          </w:p>
+        </w:tc>
+        <w:tc>
+          <w:tcPr>
+            <w:tcW w:w="3175" w:type="dxa"/>
+          </w:tcPr>
+          <w:p>
+            <w:pPr>
+              <w:pStyle w:val="ListParagraph"/>
+              <w:ind w:left="0"/>
+              <w:jc w:val="both"/>
+              <w:rPr>
+                <w:rFonts w:ascii="Times New Roman" w:hAnsi="Times New Roman" w:cs="Times New Roman"/>
+                <w:sz w:val="26"/>
+                <w:szCs w:val="26"/>
+                <w:lang w:val="en-US"/>
+              </w:rPr>
+            </w:pPr>
+            <w:r>
+              <w:rPr>
+                <w:rFonts w:ascii="Times New Roman" w:hAnsi="Times New Roman" w:cs="Times New Roman"/>
+                <w:sz w:val="26"/>
+                <w:szCs w:val="26"/>
+              </w:rPr>
+              <w:t>Cập nhật giáo trình chính cho môn học do mình phụ trách.</w:t>
+            </w:r>
+          </w:p>
+        </w:tc>
+      </w:tr>
+      <w:tr>
+        <w:tc>
+          <w:tcPr>
+            <w:tcW w:w="1640" w:type="dxa"/>
+            <w:vMerge/>
+            <w:vAlign w:val="center"/>
+          </w:tcPr>
+          <w:p>
+            <w:pPr>
+              <w:pStyle w:val="ListParagraph"/>
+              <w:ind w:left="0"/>
+              <w:jc w:val="center"/>
+              <w:rPr>
+                <w:rFonts w:ascii="Times New Roman" w:hAnsi="Times New Roman" w:cs="Times New Roman"/>
+                <w:sz w:val="26"/>
+                <w:szCs w:val="26"/>
+                <w:lang w:val="en-US"/>
+              </w:rPr>
+            </w:pPr>
+          </w:p>
+        </w:tc>
+        <w:tc>
+          <w:tcPr>
+            <w:tcW w:w="4275" w:type="dxa"/>
+          </w:tcPr>
+          <w:p>
+            <w:pPr>
+              <w:pStyle w:val="ListParagraph"/>
+              <w:ind w:left="0"/>
+              <w:rPr>
+                <w:rFonts w:ascii="Times New Roman" w:hAnsi="Times New Roman" w:cs="Times New Roman"/>
+                <w:sz w:val="26"/>
+                <w:szCs w:val="26"/>
+                <w:lang w:val="en-US"/>
+              </w:rPr>
+            </w:pPr>
+            <w:r>
+              <w:rPr>
+                <w:rFonts w:ascii="Times New Roman" w:hAnsi="Times New Roman" w:cs="Times New Roman"/>
+                <w:sz w:val="26"/>
+                <w:szCs w:val="26"/>
+                <w:lang w:val="en-US"/>
+              </w:rPr>
+              <w:t>responsibleClasses</w:t>
+            </w:r>
+          </w:p>
+        </w:tc>
+        <w:tc>
+          <w:tcPr>
+            <w:tcW w:w="3175" w:type="dxa"/>
+          </w:tcPr>
+          <w:p>
+            <w:pPr>
+              <w:pStyle w:val="ListParagraph"/>
+              <w:ind w:left="0"/>
+              <w:jc w:val="both"/>
+              <w:rPr>
+                <w:rFonts w:ascii="Times New Roman" w:hAnsi="Times New Roman" w:cs="Times New Roman"/>
+                <w:sz w:val="26"/>
+                <w:szCs w:val="26"/>
+                <w:lang w:val="en-US"/>
+              </w:rPr>
+            </w:pPr>
+            <w:r>
+              <w:rPr>
+                <w:rFonts w:ascii="Times New Roman" w:hAnsi="Times New Roman" w:cs="Times New Roman"/>
+                <w:sz w:val="26"/>
+                <w:szCs w:val="26"/>
+              </w:rPr>
+              <w:t>Xem danh sách lớp học của mỗi môn học do mình phụ trách ở một học kỳ.</w:t>
+            </w:r>
+          </w:p>
+        </w:tc>
+      </w:tr>
+      <w:tr>
+        <w:tc>
+          <w:tcPr>
+            <w:tcW w:w="1640" w:type="dxa"/>
+            <w:vMerge/>
+            <w:vAlign w:val="center"/>
+          </w:tcPr>
+          <w:p>
+            <w:pPr>
+              <w:pStyle w:val="ListParagraph"/>
+              <w:ind w:left="0"/>
+              <w:jc w:val="center"/>
+              <w:rPr>
+                <w:rFonts w:ascii="Times New Roman" w:hAnsi="Times New Roman" w:cs="Times New Roman"/>
+                <w:sz w:val="26"/>
+                <w:szCs w:val="26"/>
+                <w:lang w:val="en-US"/>
+              </w:rPr>
+            </w:pPr>
+          </w:p>
+        </w:tc>
+        <w:tc>
+          <w:tcPr>
+            <w:tcW w:w="4275" w:type="dxa"/>
+          </w:tcPr>
+          <w:p>
+            <w:pPr>
+              <w:pStyle w:val="ListParagraph"/>
+              <w:ind w:left="0"/>
+              <w:rPr>
+                <w:rFonts w:ascii="Times New Roman" w:hAnsi="Times New Roman" w:cs="Times New Roman"/>
+                <w:sz w:val="26"/>
+                <w:szCs w:val="26"/>
+                <w:lang w:val="en-US"/>
+              </w:rPr>
+            </w:pPr>
+            <w:r>
+              <w:rPr>
+                <w:rFonts w:ascii="Times New Roman" w:hAnsi="Times New Roman" w:cs="Times New Roman"/>
+                <w:sz w:val="26"/>
+                <w:szCs w:val="26"/>
+                <w:lang w:val="en-US"/>
+              </w:rPr>
+              <w:t>studentOfResopnsibleClass</w:t>
+            </w:r>
+          </w:p>
+        </w:tc>
+        <w:tc>
+          <w:tcPr>
+            <w:tcW w:w="3175" w:type="dxa"/>
+          </w:tcPr>
+          <w:p>
+            <w:pPr>
+              <w:pStyle w:val="ListParagraph"/>
+              <w:ind w:left="0"/>
+              <w:rPr>
+                <w:rFonts w:ascii="Times New Roman" w:hAnsi="Times New Roman" w:cs="Times New Roman"/>
+                <w:sz w:val="26"/>
+                <w:szCs w:val="26"/>
+                <w:lang w:val="en-US"/>
+              </w:rPr>
+            </w:pPr>
+            <w:r>
+              <w:rPr>
+                <w:rFonts w:ascii="Times New Roman" w:hAnsi="Times New Roman" w:cs="Times New Roman"/>
+                <w:sz w:val="26"/>
+                <w:szCs w:val="26"/>
+              </w:rPr>
+              <w:t>Xem danh sách sinh viên của mỗi lớp học do mình phụ trách ở một học kỳ.</w:t>
+            </w:r>
+          </w:p>
+        </w:tc>
+      </w:tr>
+      <w:tr>
+        <w:tc>
+          <w:tcPr>
+            <w:tcW w:w="1640" w:type="dxa"/>
+            <w:vMerge/>
+            <w:vAlign w:val="center"/>
+          </w:tcPr>
+          <w:p>
+            <w:pPr>
+              <w:pStyle w:val="ListParagraph"/>
+              <w:ind w:left="0"/>
+              <w:jc w:val="center"/>
+              <w:rPr>
+                <w:rFonts w:ascii="Times New Roman" w:hAnsi="Times New Roman" w:cs="Times New Roman"/>
+                <w:sz w:val="26"/>
+                <w:szCs w:val="26"/>
+                <w:lang w:val="en-US"/>
+              </w:rPr>
+            </w:pPr>
+          </w:p>
+        </w:tc>
+        <w:tc>
+          <w:tcPr>
+            <w:tcW w:w="4275" w:type="dxa"/>
+          </w:tcPr>
+          <w:p>
+            <w:pPr>
+              <w:pStyle w:val="ListParagraph"/>
+              <w:ind w:left="0"/>
+              <w:rPr>
+                <w:rFonts w:ascii="Times New Roman" w:hAnsi="Times New Roman" w:cs="Times New Roman"/>
+                <w:sz w:val="26"/>
+                <w:szCs w:val="26"/>
+                <w:lang w:val="en-US"/>
+              </w:rPr>
+            </w:pPr>
+            <w:r>
+              <w:rPr>
+                <w:rFonts w:ascii="Times New Roman" w:hAnsi="Times New Roman" w:cs="Times New Roman"/>
+                <w:sz w:val="26"/>
+                <w:szCs w:val="26"/>
+                <w:lang w:val="en-US"/>
+              </w:rPr>
+              <w:t>referenceBookOfResponsibleSubject</w:t>
+            </w:r>
+          </w:p>
+        </w:tc>
+        <w:tc>
+          <w:tcPr>
+            <w:tcW w:w="3175" w:type="dxa"/>
+          </w:tcPr>
+          <w:p>
+            <w:pPr>
+              <w:pStyle w:val="ListParagraph"/>
+              <w:ind w:left="0"/>
+              <w:jc w:val="both"/>
+              <w:rPr>
+                <w:rFonts w:ascii="Times New Roman" w:hAnsi="Times New Roman" w:cs="Times New Roman"/>
+                <w:sz w:val="26"/>
+                <w:szCs w:val="26"/>
+                <w:lang w:val="en-US"/>
+              </w:rPr>
+            </w:pPr>
+            <w:r>
+              <w:rPr>
+                <w:rFonts w:ascii="Times New Roman" w:hAnsi="Times New Roman" w:cs="Times New Roman"/>
+                <w:sz w:val="26"/>
+                <w:szCs w:val="26"/>
+              </w:rPr>
+              <w:t xml:space="preserve">Xem danh sách môn học và giáo trình chính cho mỗi </w:t>
+            </w:r>
+            <w:r>
+              <w:rPr>
+                <w:rFonts w:ascii="Times New Roman" w:hAnsi="Times New Roman" w:cs="Times New Roman"/>
+                <w:sz w:val="26"/>
+                <w:szCs w:val="26"/>
+              </w:rPr>
+              <w:lastRenderedPageBreak/>
+              <w:t>môn học do mình phụ trách ở một học kỳ.</w:t>
+            </w:r>
+          </w:p>
+        </w:tc>
+      </w:tr>
+      <w:tr>
+        <w:tc>
+          <w:tcPr>
+            <w:tcW w:w="1640" w:type="dxa"/>
+            <w:vMerge/>
+            <w:vAlign w:val="center"/>
+          </w:tcPr>
+          <w:p>
+            <w:pPr>
+              <w:pStyle w:val="ListParagraph"/>
+              <w:ind w:left="0"/>
+              <w:jc w:val="center"/>
+              <w:rPr>
+                <w:rFonts w:ascii="Times New Roman" w:hAnsi="Times New Roman" w:cs="Times New Roman"/>
+                <w:sz w:val="26"/>
+                <w:szCs w:val="26"/>
+                <w:lang w:val="en-US"/>
+              </w:rPr>
+            </w:pPr>
+          </w:p>
+        </w:tc>
+        <w:tc>
+          <w:tcPr>
+            <w:tcW w:w="4275" w:type="dxa"/>
+          </w:tcPr>
+          <w:p>
+            <w:pPr>
+              <w:pStyle w:val="ListParagraph"/>
+              <w:ind w:left="0"/>
+              <w:rPr>
+                <w:rFonts w:ascii="Times New Roman" w:hAnsi="Times New Roman" w:cs="Times New Roman"/>
+                <w:sz w:val="26"/>
+                <w:szCs w:val="26"/>
+                <w:lang w:val="en-US"/>
+              </w:rPr>
+            </w:pPr>
+            <w:r>
+              <w:rPr>
+                <w:rFonts w:ascii="Times New Roman" w:hAnsi="Times New Roman" w:cs="Times New Roman"/>
+                <w:sz w:val="26"/>
+                <w:szCs w:val="26"/>
+                <w:lang w:val="en-US"/>
+              </w:rPr>
+              <w:t>numOfStudents_ofResponsiblesClass</w:t>
+            </w:r>
+          </w:p>
+        </w:tc>
+        <w:tc>
+          <w:tcPr>
+            <w:tcW w:w="3175" w:type="dxa"/>
+          </w:tcPr>
+          <w:p>
+            <w:pPr>
+              <w:jc w:val="both"/>
+              <w:rPr>
+                <w:rFonts w:ascii="Times New Roman" w:hAnsi="Times New Roman" w:cs="Times New Roman"/>
+                <w:sz w:val="26"/>
+                <w:szCs w:val="26"/>
+              </w:rPr>
+            </w:pPr>
+            <w:r>
+              <w:rPr>
+                <w:rFonts w:ascii="Times New Roman" w:hAnsi="Times New Roman" w:cs="Times New Roman"/>
+                <w:sz w:val="26"/>
+                <w:szCs w:val="26"/>
+              </w:rPr>
+              <w:t>Xem tổng số sinh viên của mỗi lớp học do mình phụ trách ở một học kỳ.</w:t>
+            </w:r>
+          </w:p>
+        </w:tc>
+      </w:tr>
+      <w:tr>
+        <w:tc>
+          <w:tcPr>
+            <w:tcW w:w="1640" w:type="dxa"/>
+            <w:vMerge/>
+            <w:vAlign w:val="center"/>
+          </w:tcPr>
+          <w:p>
+            <w:pPr>
+              <w:pStyle w:val="ListParagraph"/>
+              <w:ind w:left="0"/>
+              <w:jc w:val="center"/>
+              <w:rPr>
+                <w:rFonts w:ascii="Times New Roman" w:hAnsi="Times New Roman" w:cs="Times New Roman"/>
+                <w:sz w:val="26"/>
+                <w:szCs w:val="26"/>
+                <w:lang w:val="en-US"/>
+              </w:rPr>
+            </w:pPr>
+          </w:p>
+        </w:tc>
+        <w:tc>
+          <w:tcPr>
+            <w:tcW w:w="4275" w:type="dxa"/>
+          </w:tcPr>
+          <w:p>
+            <w:pPr>
+              <w:pStyle w:val="ListParagraph"/>
+              <w:ind w:left="0"/>
+              <w:rPr>
+                <w:rFonts w:ascii="Times New Roman" w:hAnsi="Times New Roman" w:cs="Times New Roman"/>
+                <w:sz w:val="26"/>
+                <w:szCs w:val="26"/>
+                <w:lang w:val="en-US"/>
+              </w:rPr>
+            </w:pPr>
+            <w:r>
+              <w:rPr>
+                <w:rFonts w:ascii="Times New Roman" w:hAnsi="Times New Roman" w:cs="Times New Roman"/>
+                <w:sz w:val="26"/>
+                <w:szCs w:val="26"/>
+                <w:lang w:val="en-US"/>
+              </w:rPr>
+              <w:t>numOfResponsibleClass_3RecentYear</w:t>
+            </w:r>
+          </w:p>
+        </w:tc>
+        <w:tc>
+          <w:tcPr>
+            <w:tcW w:w="3175" w:type="dxa"/>
+          </w:tcPr>
+          <w:p>
+            <w:pPr>
+              <w:pStyle w:val="ListParagraph"/>
+              <w:ind w:left="0"/>
+              <w:rPr>
+                <w:rFonts w:ascii="Times New Roman" w:hAnsi="Times New Roman" w:cs="Times New Roman"/>
+                <w:sz w:val="26"/>
+                <w:szCs w:val="26"/>
+                <w:lang w:val="en-US"/>
+              </w:rPr>
+            </w:pPr>
+            <w:r>
+              <w:rPr>
+                <w:rFonts w:ascii="Times New Roman" w:hAnsi="Times New Roman" w:cs="Times New Roman"/>
+                <w:sz w:val="26"/>
+                <w:szCs w:val="26"/>
+              </w:rPr>
+              <w:t>Xem số lớp học do mình phụ trách ở mỗi học kỳ trong 3 năm liên tiếp gần đây nhất.</w:t>
+            </w:r>
+          </w:p>
+        </w:tc>
+      </w:tr>
+      <w:tr>
+        <w:tc>
+          <w:tcPr>
+            <w:tcW w:w="1640" w:type="dxa"/>
+            <w:vMerge/>
+            <w:vAlign w:val="center"/>
+          </w:tcPr>
+          <w:p>
+            <w:pPr>
+              <w:pStyle w:val="ListParagraph"/>
+              <w:ind w:left="0"/>
+              <w:jc w:val="center"/>
+              <w:rPr>
+                <w:rFonts w:ascii="Times New Roman" w:hAnsi="Times New Roman" w:cs="Times New Roman"/>
+                <w:sz w:val="26"/>
+                <w:szCs w:val="26"/>
+                <w:lang w:val="en-US"/>
+              </w:rPr>
+            </w:pPr>
+          </w:p>
+        </w:tc>
+        <w:tc>
+          <w:tcPr>
+            <w:tcW w:w="4275" w:type="dxa"/>
+          </w:tcPr>
+          <w:p>
+            <w:pPr>
+              <w:pStyle w:val="ListParagraph"/>
+              <w:ind w:left="0"/>
+              <w:rPr>
+                <w:rFonts w:ascii="Times New Roman" w:hAnsi="Times New Roman" w:cs="Times New Roman"/>
+                <w:sz w:val="26"/>
+                <w:szCs w:val="26"/>
+                <w:lang w:val="en-US"/>
+              </w:rPr>
+            </w:pPr>
+            <w:r>
+              <w:rPr>
+                <w:rFonts w:ascii="Times New Roman" w:hAnsi="Times New Roman" w:cs="Times New Roman"/>
+                <w:sz w:val="26"/>
+                <w:szCs w:val="26"/>
+                <w:lang w:val="en-US"/>
+              </w:rPr>
+              <w:t>top5Class_mostStudent</w:t>
+            </w:r>
+          </w:p>
+        </w:tc>
+        <w:tc>
+          <w:tcPr>
+            <w:tcW w:w="3175" w:type="dxa"/>
+          </w:tcPr>
+          <w:p>
+            <w:pPr>
+              <w:pStyle w:val="ListParagraph"/>
+              <w:ind w:left="0"/>
+              <w:jc w:val="both"/>
+              <w:rPr>
+                <w:rFonts w:ascii="Times New Roman" w:hAnsi="Times New Roman" w:cs="Times New Roman"/>
+                <w:sz w:val="26"/>
+                <w:szCs w:val="26"/>
+                <w:lang w:val="en-US"/>
+              </w:rPr>
+            </w:pPr>
+            <w:r>
+              <w:rPr>
+                <w:rFonts w:ascii="Times New Roman" w:hAnsi="Times New Roman" w:cs="Times New Roman"/>
+                <w:sz w:val="26"/>
+                <w:szCs w:val="26"/>
+              </w:rPr>
+              <w:t>Xem 5 lớp học có số sinh viên cao nhất mà giảng viên từng phụ trách.</w:t>
+            </w:r>
+          </w:p>
+        </w:tc>
+      </w:tr>
+      <w:tr>
+        <w:tc>
+          <w:tcPr>
+            <w:tcW w:w="1640" w:type="dxa"/>
+            <w:vMerge/>
+            <w:vAlign w:val="center"/>
+          </w:tcPr>
+          <w:p>
+            <w:pPr>
+              <w:pStyle w:val="ListParagraph"/>
+              <w:ind w:left="0"/>
+              <w:jc w:val="center"/>
+              <w:rPr>
+                <w:rFonts w:ascii="Times New Roman" w:hAnsi="Times New Roman" w:cs="Times New Roman"/>
+                <w:sz w:val="26"/>
+                <w:szCs w:val="26"/>
+                <w:lang w:val="en-US"/>
+              </w:rPr>
+            </w:pPr>
+          </w:p>
+        </w:tc>
+        <w:tc>
+          <w:tcPr>
+            <w:tcW w:w="4275" w:type="dxa"/>
+          </w:tcPr>
+          <w:p>
+            <w:pPr>
+              <w:pStyle w:val="ListParagraph"/>
+              <w:tabs>
+                <w:tab w:val="left" w:pos="1308"/>
+              </w:tabs>
+              <w:ind w:left="0"/>
+              <w:rPr>
+                <w:rFonts w:ascii="Times New Roman" w:hAnsi="Times New Roman" w:cs="Times New Roman"/>
+                <w:sz w:val="26"/>
+                <w:szCs w:val="26"/>
+                <w:lang w:val="en-US"/>
+              </w:rPr>
+            </w:pPr>
+            <w:r>
+              <w:rPr>
+                <w:rFonts w:ascii="Times New Roman" w:hAnsi="Times New Roman" w:cs="Times New Roman"/>
+                <w:sz w:val="26"/>
+                <w:szCs w:val="26"/>
+                <w:lang w:val="en-US"/>
+              </w:rPr>
+              <w:t>top5Semester_mostClass</w:t>
+            </w:r>
+          </w:p>
+        </w:tc>
+        <w:tc>
+          <w:tcPr>
+            <w:tcW w:w="3175" w:type="dxa"/>
+          </w:tcPr>
+          <w:p>
+            <w:pPr>
+              <w:pStyle w:val="ListParagraph"/>
+              <w:ind w:left="0"/>
+              <w:jc w:val="both"/>
+              <w:rPr>
+                <w:rFonts w:ascii="Times New Roman" w:hAnsi="Times New Roman" w:cs="Times New Roman"/>
+                <w:sz w:val="26"/>
+                <w:szCs w:val="26"/>
+                <w:lang w:val="en-US"/>
+              </w:rPr>
+            </w:pPr>
+            <w:r>
+              <w:rPr>
+                <w:rFonts w:ascii="Times New Roman" w:hAnsi="Times New Roman" w:cs="Times New Roman"/>
+                <w:sz w:val="26"/>
+                <w:szCs w:val="26"/>
+              </w:rPr>
+              <w:t>Xem 5 học kỳ có số lớp nhiều nhất mà giảng viên từng phụ trách.</w:t>
+            </w:r>
+          </w:p>
+        </w:tc>
+      </w:tr>
+      <w:tr>
+        <w:tc>
+          <w:tcPr>
+            <w:tcW w:w="1640" w:type="dxa"/>
+            <w:vMerge w:val="restart"/>
+            <w:vAlign w:val="center"/>
+          </w:tcPr>
+          <w:p>
+            <w:pPr>
+              <w:pStyle w:val="ListParagraph"/>
+              <w:ind w:left="0"/>
+              <w:jc w:val="center"/>
+              <w:rPr>
+                <w:rFonts w:ascii="Times New Roman" w:hAnsi="Times New Roman" w:cs="Times New Roman"/>
+                <w:sz w:val="26"/>
+                <w:szCs w:val="26"/>
+                <w:lang w:val="en-US"/>
+              </w:rPr>
+            </w:pPr>
+            <w:r>
+              <w:rPr>
+                <w:rFonts w:ascii="Times New Roman" w:hAnsi="Times New Roman" w:cs="Times New Roman"/>
+                <w:sz w:val="26"/>
+                <w:szCs w:val="26"/>
+                <w:lang w:val="en-US"/>
+              </w:rPr>
+              <w:t>deemployees</w:t>
+            </w:r>
+          </w:p>
+        </w:tc>
+        <w:tc>
+          <w:tcPr>
+            <w:tcW w:w="4275" w:type="dxa"/>
+          </w:tcPr>
+          <w:p>
+            <w:pPr>
+              <w:pStyle w:val="ListParagraph"/>
+              <w:ind w:left="0"/>
+              <w:rPr>
+                <w:rFonts w:ascii="Times New Roman" w:hAnsi="Times New Roman" w:cs="Times New Roman"/>
+                <w:sz w:val="26"/>
+                <w:szCs w:val="26"/>
+                <w:lang w:val="en-US"/>
+              </w:rPr>
+            </w:pPr>
+            <w:r>
+              <w:rPr>
+                <w:rFonts w:ascii="Times New Roman" w:hAnsi="Times New Roman" w:cs="Times New Roman"/>
+                <w:sz w:val="26"/>
+                <w:szCs w:val="26"/>
+                <w:lang w:val="en-US"/>
+              </w:rPr>
+              <w:t>UpdateSubject</w:t>
+            </w:r>
+          </w:p>
+        </w:tc>
+        <w:tc>
+          <w:tcPr>
+            <w:tcW w:w="3175" w:type="dxa"/>
+          </w:tcPr>
+          <w:p>
+            <w:pPr>
+              <w:pStyle w:val="ListParagraph"/>
+              <w:ind w:left="0"/>
+              <w:jc w:val="both"/>
+              <w:rPr>
+                <w:rFonts w:ascii="Times New Roman" w:hAnsi="Times New Roman" w:cs="Times New Roman"/>
+                <w:sz w:val="26"/>
+                <w:szCs w:val="26"/>
+                <w:lang w:val="en-US"/>
+              </w:rPr>
+            </w:pPr>
+            <w:r>
+              <w:rPr>
+                <w:rFonts w:ascii="Times New Roman" w:hAnsi="Times New Roman" w:cs="Times New Roman"/>
+                <w:sz w:val="26"/>
+                <w:szCs w:val="26"/>
+              </w:rPr>
+              <w:t>Cập nhật danh sách môn học được mở trước đầu mỗi học kỳ.</w:t>
+            </w:r>
+          </w:p>
+        </w:tc>
+      </w:tr>
+      <w:tr>
+        <w:tc>
+          <w:tcPr>
+            <w:tcW w:w="1640" w:type="dxa"/>
+            <w:vMerge/>
+            <w:vAlign w:val="center"/>
+          </w:tcPr>
+          <w:p>
+            <w:pPr>
+              <w:pStyle w:val="ListParagraph"/>
+              <w:ind w:left="0"/>
+              <w:jc w:val="center"/>
+              <w:rPr>
+                <w:rFonts w:ascii="Times New Roman" w:hAnsi="Times New Roman" w:cs="Times New Roman"/>
+                <w:sz w:val="26"/>
+                <w:szCs w:val="26"/>
+                <w:lang w:val="en-US"/>
+              </w:rPr>
+            </w:pPr>
+          </w:p>
+        </w:tc>
+        <w:tc>
+          <w:tcPr>
+            <w:tcW w:w="4275" w:type="dxa"/>
+          </w:tcPr>
+          <w:p>
+            <w:pPr>
+              <w:pStyle w:val="ListParagraph"/>
+              <w:ind w:left="0"/>
+              <w:rPr>
+                <w:rFonts w:ascii="Times New Roman" w:hAnsi="Times New Roman" w:cs="Times New Roman"/>
+                <w:sz w:val="26"/>
+                <w:szCs w:val="26"/>
+                <w:lang w:val="en-US"/>
+              </w:rPr>
+            </w:pPr>
+            <w:r>
+              <w:rPr>
+                <w:rFonts w:ascii="Times New Roman" w:hAnsi="Times New Roman" w:cs="Times New Roman"/>
+                <w:sz w:val="26"/>
+                <w:szCs w:val="26"/>
+                <w:lang w:val="en-US"/>
+              </w:rPr>
+              <w:t>UpdateTeacherOfClass</w:t>
+            </w:r>
+          </w:p>
+        </w:tc>
+        <w:tc>
+          <w:tcPr>
+            <w:tcW w:w="3175" w:type="dxa"/>
+          </w:tcPr>
+          <w:p>
+            <w:pPr>
+              <w:pStyle w:val="ListParagraph"/>
+              <w:ind w:left="0"/>
+              <w:jc w:val="both"/>
+              <w:rPr>
+                <w:rFonts w:ascii="Times New Roman" w:hAnsi="Times New Roman" w:cs="Times New Roman"/>
+                <w:sz w:val="26"/>
+                <w:szCs w:val="26"/>
+                <w:lang w:val="en-US"/>
+              </w:rPr>
+            </w:pPr>
+            <w:r>
+              <w:rPr>
+                <w:rFonts w:ascii="Times New Roman" w:hAnsi="Times New Roman" w:cs="Times New Roman"/>
+                <w:sz w:val="26"/>
+                <w:szCs w:val="26"/>
+              </w:rPr>
+              <w:t>Cập nhật danh sách giảng viên phụ trách mỗi lớp học được mở trước đầu mỗi học kỳ.</w:t>
+            </w:r>
+          </w:p>
+        </w:tc>
+      </w:tr>
+      <w:tr>
+        <w:tc>
+          <w:tcPr>
+            <w:tcW w:w="1640" w:type="dxa"/>
+            <w:vMerge/>
+            <w:vAlign w:val="center"/>
+          </w:tcPr>
+          <w:p>
+            <w:pPr>
+              <w:pStyle w:val="ListParagraph"/>
+              <w:ind w:left="0"/>
+              <w:jc w:val="center"/>
+              <w:rPr>
+                <w:rFonts w:ascii="Times New Roman" w:hAnsi="Times New Roman" w:cs="Times New Roman"/>
+                <w:sz w:val="26"/>
+                <w:szCs w:val="26"/>
+                <w:lang w:val="en-US"/>
+              </w:rPr>
+            </w:pPr>
+          </w:p>
+        </w:tc>
+        <w:tc>
+          <w:tcPr>
+            <w:tcW w:w="4275" w:type="dxa"/>
+          </w:tcPr>
+          <w:p>
+            <w:pPr>
+              <w:pStyle w:val="ListParagraph"/>
+              <w:ind w:left="0"/>
+              <w:rPr>
+                <w:rFonts w:ascii="Times New Roman" w:hAnsi="Times New Roman" w:cs="Times New Roman"/>
+                <w:sz w:val="26"/>
+                <w:szCs w:val="26"/>
+                <w:lang w:val="en-US"/>
+              </w:rPr>
+            </w:pPr>
+            <w:r>
+              <w:rPr>
+                <w:rFonts w:ascii="Times New Roman" w:hAnsi="Times New Roman" w:cs="Times New Roman"/>
+                <w:sz w:val="26"/>
+                <w:szCs w:val="26"/>
+                <w:lang w:val="en-US"/>
+              </w:rPr>
+              <w:t>SubjectOnSemester</w:t>
+            </w:r>
+          </w:p>
+        </w:tc>
+        <w:tc>
+          <w:tcPr>
+            <w:tcW w:w="3175" w:type="dxa"/>
+          </w:tcPr>
+          <w:p>
+            <w:pPr>
+              <w:pStyle w:val="ListParagraph"/>
+              <w:ind w:left="0"/>
+              <w:jc w:val="both"/>
+              <w:rPr>
+                <w:rFonts w:ascii="Times New Roman" w:hAnsi="Times New Roman" w:cs="Times New Roman"/>
+                <w:sz w:val="26"/>
+                <w:szCs w:val="26"/>
+                <w:lang w:val="en-US"/>
+              </w:rPr>
+            </w:pPr>
+            <w:r>
+              <w:rPr>
+                <w:rFonts w:ascii="Times New Roman" w:hAnsi="Times New Roman" w:cs="Times New Roman"/>
+                <w:sz w:val="26"/>
+                <w:szCs w:val="26"/>
+              </w:rPr>
+              <w:t>Xem danh sách môn học ở một học kỳ.</w:t>
+            </w:r>
+          </w:p>
+        </w:tc>
+      </w:tr>
+      <w:tr>
+        <w:tc>
+          <w:tcPr>
+            <w:tcW w:w="1640" w:type="dxa"/>
+            <w:vMerge/>
+            <w:vAlign w:val="center"/>
+          </w:tcPr>
+          <w:p>
+            <w:pPr>
+              <w:pStyle w:val="ListParagraph"/>
+              <w:ind w:left="0"/>
+              <w:jc w:val="center"/>
+              <w:rPr>
+                <w:rFonts w:ascii="Times New Roman" w:hAnsi="Times New Roman" w:cs="Times New Roman"/>
+                <w:sz w:val="26"/>
+                <w:szCs w:val="26"/>
+                <w:lang w:val="en-US"/>
+              </w:rPr>
+            </w:pPr>
+          </w:p>
+        </w:tc>
+        <w:tc>
+          <w:tcPr>
+            <w:tcW w:w="4275" w:type="dxa"/>
+          </w:tcPr>
+          <w:p>
+            <w:pPr>
+              <w:pStyle w:val="ListParagraph"/>
+              <w:ind w:left="0"/>
+              <w:rPr>
+                <w:rFonts w:ascii="Times New Roman" w:hAnsi="Times New Roman" w:cs="Times New Roman"/>
+                <w:sz w:val="26"/>
+                <w:szCs w:val="26"/>
+                <w:lang w:val="en-US"/>
+              </w:rPr>
+            </w:pPr>
+            <w:r>
+              <w:rPr>
+                <w:rFonts w:ascii="Times New Roman" w:hAnsi="Times New Roman" w:cs="Times New Roman"/>
+                <w:sz w:val="26"/>
+                <w:szCs w:val="26"/>
+                <w:lang w:val="en-US"/>
+              </w:rPr>
+              <w:t>TeacherOnSemester</w:t>
+            </w:r>
+          </w:p>
+        </w:tc>
+        <w:tc>
+          <w:tcPr>
+            <w:tcW w:w="3175" w:type="dxa"/>
+          </w:tcPr>
+          <w:p>
+            <w:pPr>
+              <w:pStyle w:val="ListParagraph"/>
+              <w:ind w:left="0"/>
+              <w:jc w:val="both"/>
+              <w:rPr>
+                <w:rFonts w:ascii="Times New Roman" w:hAnsi="Times New Roman" w:cs="Times New Roman"/>
+                <w:sz w:val="26"/>
+                <w:szCs w:val="26"/>
+                <w:lang w:val="en-US"/>
+              </w:rPr>
+            </w:pPr>
+            <w:r>
+              <w:rPr>
+                <w:rFonts w:ascii="Times New Roman" w:hAnsi="Times New Roman" w:cs="Times New Roman"/>
+                <w:sz w:val="26"/>
+                <w:szCs w:val="26"/>
+              </w:rPr>
+              <w:t>Xem danh sách giảng viên ở một học kỳ.</w:t>
+            </w:r>
+          </w:p>
+        </w:tc>
+      </w:tr>
+      <w:tr>
+        <w:tc>
+          <w:tcPr>
+            <w:tcW w:w="1640" w:type="dxa"/>
+            <w:vMerge/>
+            <w:vAlign w:val="center"/>
+          </w:tcPr>
+          <w:p>
+            <w:pPr>
+              <w:pStyle w:val="ListParagraph"/>
+              <w:ind w:left="0"/>
+              <w:jc w:val="center"/>
+              <w:rPr>
+                <w:rFonts w:ascii="Times New Roman" w:hAnsi="Times New Roman" w:cs="Times New Roman"/>
+                <w:sz w:val="26"/>
+                <w:szCs w:val="26"/>
+                <w:lang w:val="en-US"/>
+              </w:rPr>
+            </w:pPr>
+          </w:p>
+        </w:tc>
+        <w:tc>
+          <w:tcPr>
+            <w:tcW w:w="4275" w:type="dxa"/>
+          </w:tcPr>
+          <w:p>
+            <w:pPr>
+              <w:pStyle w:val="ListParagraph"/>
+              <w:ind w:left="0"/>
+              <w:rPr>
+                <w:rFonts w:ascii="Times New Roman" w:hAnsi="Times New Roman" w:cs="Times New Roman"/>
+                <w:sz w:val="26"/>
+                <w:szCs w:val="26"/>
+                <w:lang w:val="en-US"/>
+              </w:rPr>
+            </w:pPr>
+            <w:r>
+              <w:rPr>
+                <w:rFonts w:ascii="Times New Roman" w:hAnsi="Times New Roman" w:cs="Times New Roman"/>
+                <w:sz w:val="26"/>
+                <w:szCs w:val="26"/>
+                <w:lang w:val="en-US"/>
+              </w:rPr>
+              <w:t>ClassOfTeacher</w:t>
+            </w:r>
+          </w:p>
+        </w:tc>
+        <w:tc>
+          <w:tcPr>
+            <w:tcW w:w="3175" w:type="dxa"/>
+          </w:tcPr>
+          <w:p>
+            <w:pPr>
+              <w:pStyle w:val="ListParagraph"/>
+              <w:ind w:left="0"/>
+              <w:rPr>
+                <w:rFonts w:ascii="Times New Roman" w:hAnsi="Times New Roman" w:cs="Times New Roman"/>
+                <w:sz w:val="26"/>
+                <w:szCs w:val="26"/>
+                <w:lang w:val="en-US"/>
+              </w:rPr>
+            </w:pPr>
+            <w:r>
+              <w:rPr>
+                <w:rFonts w:ascii="Times New Roman" w:hAnsi="Times New Roman" w:cs="Times New Roman"/>
+                <w:sz w:val="26"/>
+                <w:szCs w:val="26"/>
+              </w:rPr>
+              <w:t>Xem danh sách lớp được phụ trách bởi một giảng viên ở một học kỳ.</w:t>
+            </w:r>
+          </w:p>
+        </w:tc>
+      </w:tr>
+      <w:tr>
+        <w:tc>
+          <w:tcPr>
+            <w:tcW w:w="1640" w:type="dxa"/>
+            <w:vMerge/>
+            <w:vAlign w:val="center"/>
+          </w:tcPr>
+          <w:p>
+            <w:pPr>
+              <w:pStyle w:val="ListParagraph"/>
+              <w:ind w:left="0"/>
+              <w:jc w:val="center"/>
+              <w:rPr>
+                <w:rFonts w:ascii="Times New Roman" w:hAnsi="Times New Roman" w:cs="Times New Roman"/>
+                <w:sz w:val="26"/>
+                <w:szCs w:val="26"/>
+                <w:lang w:val="en-US"/>
+              </w:rPr>
+            </w:pPr>
+          </w:p>
+        </w:tc>
+        <w:tc>
+          <w:tcPr>
+            <w:tcW w:w="4275" w:type="dxa"/>
+          </w:tcPr>
+          <w:p>
+            <w:pPr>
+              <w:pStyle w:val="ListParagraph"/>
+              <w:ind w:left="0"/>
+              <w:rPr>
+                <w:rFonts w:ascii="Times New Roman" w:hAnsi="Times New Roman" w:cs="Times New Roman"/>
+                <w:sz w:val="26"/>
+                <w:szCs w:val="26"/>
+                <w:lang w:val="en-US"/>
+              </w:rPr>
+            </w:pPr>
+            <w:r>
+              <w:rPr>
+                <w:rFonts w:ascii="Times New Roman" w:hAnsi="Times New Roman" w:cs="Times New Roman"/>
+                <w:sz w:val="26"/>
+                <w:szCs w:val="26"/>
+                <w:lang w:val="en-US"/>
+              </w:rPr>
+              <w:t>TeacherOfClass</w:t>
+            </w:r>
+          </w:p>
+        </w:tc>
+        <w:tc>
+          <w:tcPr>
+            <w:tcW w:w="3175" w:type="dxa"/>
+          </w:tcPr>
+          <w:p>
+            <w:pPr>
+              <w:pStyle w:val="ListParagraph"/>
+              <w:ind w:left="0"/>
+              <w:rPr>
+                <w:rFonts w:ascii="Times New Roman" w:hAnsi="Times New Roman" w:cs="Times New Roman"/>
+                <w:sz w:val="26"/>
+                <w:szCs w:val="26"/>
+                <w:lang w:val="en-US"/>
+              </w:rPr>
+            </w:pPr>
+            <w:r>
+              <w:rPr>
+                <w:rFonts w:ascii="Times New Roman" w:hAnsi="Times New Roman" w:cs="Times New Roman"/>
+                <w:sz w:val="26"/>
+                <w:szCs w:val="26"/>
+              </w:rPr>
+              <w:t>Xem danh sách giảng viên phụ trách ở mỗi lớp ở một học kỳ.</w:t>
+            </w:r>
+          </w:p>
+        </w:tc>
+      </w:tr>
+      <w:tr>
+        <w:tc>
+          <w:tcPr>
+            <w:tcW w:w="1640" w:type="dxa"/>
+            <w:vMerge/>
+            <w:vAlign w:val="center"/>
+          </w:tcPr>
+          <w:p>
+            <w:pPr>
+              <w:pStyle w:val="ListParagraph"/>
+              <w:ind w:left="0"/>
+              <w:jc w:val="center"/>
+              <w:rPr>
+                <w:rFonts w:ascii="Times New Roman" w:hAnsi="Times New Roman" w:cs="Times New Roman"/>
+                <w:sz w:val="26"/>
+                <w:szCs w:val="26"/>
+                <w:lang w:val="en-US"/>
+              </w:rPr>
+            </w:pPr>
+          </w:p>
+        </w:tc>
+        <w:tc>
+          <w:tcPr>
+            <w:tcW w:w="4275" w:type="dxa"/>
+          </w:tcPr>
+          <w:p>
+            <w:pPr>
+              <w:pStyle w:val="ListParagraph"/>
+              <w:tabs>
+                <w:tab w:val="left" w:pos="1428"/>
+              </w:tabs>
+              <w:ind w:left="0"/>
+              <w:rPr>
+                <w:rFonts w:ascii="Times New Roman" w:hAnsi="Times New Roman" w:cs="Times New Roman"/>
+                <w:sz w:val="26"/>
+                <w:szCs w:val="26"/>
+                <w:lang w:val="en-US"/>
+              </w:rPr>
+            </w:pPr>
+            <w:r>
+              <w:rPr>
+                <w:rFonts w:ascii="Times New Roman" w:hAnsi="Times New Roman" w:cs="Times New Roman"/>
+                <w:sz w:val="26"/>
+                <w:szCs w:val="26"/>
+                <w:lang w:val="en-US"/>
+              </w:rPr>
+              <w:t>BookOfSubject</w:t>
+            </w:r>
+          </w:p>
+        </w:tc>
+        <w:tc>
+          <w:tcPr>
+            <w:tcW w:w="3175" w:type="dxa"/>
+          </w:tcPr>
+          <w:p>
+            <w:pPr>
+              <w:pStyle w:val="ListParagraph"/>
+              <w:ind w:left="0"/>
+              <w:jc w:val="both"/>
+              <w:rPr>
+                <w:rFonts w:ascii="Times New Roman" w:hAnsi="Times New Roman" w:cs="Times New Roman"/>
+                <w:sz w:val="26"/>
+                <w:szCs w:val="26"/>
+                <w:lang w:val="en-US"/>
+              </w:rPr>
+            </w:pPr>
+            <w:r>
+              <w:rPr>
+                <w:rFonts w:ascii="Times New Roman" w:hAnsi="Times New Roman" w:cs="Times New Roman"/>
+                <w:sz w:val="26"/>
+                <w:szCs w:val="26"/>
+              </w:rPr>
+              <w:t>Xem các giáo trình được chỉ định cho mỗi môn học ở một học kỳ.</w:t>
+            </w:r>
+          </w:p>
+        </w:tc>
+      </w:tr>
+      <w:tr>
+        <w:tc>
+          <w:tcPr>
+            <w:tcW w:w="1640" w:type="dxa"/>
+            <w:vMerge/>
+            <w:vAlign w:val="center"/>
+          </w:tcPr>
+          <w:p>
+            <w:pPr>
+              <w:pStyle w:val="ListParagraph"/>
+              <w:ind w:left="0"/>
+              <w:jc w:val="center"/>
+              <w:rPr>
+                <w:rFonts w:ascii="Times New Roman" w:hAnsi="Times New Roman" w:cs="Times New Roman"/>
+                <w:sz w:val="26"/>
+                <w:szCs w:val="26"/>
+                <w:lang w:val="en-US"/>
+              </w:rPr>
+            </w:pPr>
+          </w:p>
+        </w:tc>
+        <w:tc>
+          <w:tcPr>
+            <w:tcW w:w="4275" w:type="dxa"/>
+          </w:tcPr>
+          <w:p>
+            <w:pPr>
+              <w:pStyle w:val="ListParagraph"/>
+              <w:ind w:left="0"/>
+              <w:rPr>
+                <w:rFonts w:ascii="Times New Roman" w:hAnsi="Times New Roman" w:cs="Times New Roman"/>
+                <w:sz w:val="26"/>
+                <w:szCs w:val="26"/>
+                <w:lang w:val="en-US"/>
+              </w:rPr>
+            </w:pPr>
+            <w:r>
+              <w:rPr>
+                <w:rFonts w:ascii="Times New Roman" w:hAnsi="Times New Roman" w:cs="Times New Roman"/>
+                <w:sz w:val="26"/>
+                <w:szCs w:val="26"/>
+                <w:lang w:val="en-US"/>
+              </w:rPr>
+              <w:t>StudentOfClass</w:t>
+            </w:r>
+          </w:p>
+        </w:tc>
+        <w:tc>
+          <w:tcPr>
+            <w:tcW w:w="3175" w:type="dxa"/>
+          </w:tcPr>
+          <w:p>
+            <w:pPr>
+              <w:pStyle w:val="ListParagraph"/>
+              <w:ind w:left="0"/>
+              <w:jc w:val="both"/>
+              <w:rPr>
+                <w:rFonts w:ascii="Times New Roman" w:hAnsi="Times New Roman" w:cs="Times New Roman"/>
+                <w:sz w:val="26"/>
+                <w:szCs w:val="26"/>
+                <w:lang w:val="en-US"/>
+              </w:rPr>
+            </w:pPr>
+            <w:r>
+              <w:rPr>
+                <w:rFonts w:ascii="Times New Roman" w:hAnsi="Times New Roman" w:cs="Times New Roman"/>
+                <w:sz w:val="26"/>
+                <w:szCs w:val="26"/>
+              </w:rPr>
+              <w:t>Xem danh sách sinh viên đăng ký cho mỗi lớp ở một học kỳ.</w:t>
+            </w:r>
+          </w:p>
+        </w:tc>
+      </w:tr>
+      <w:tr>
+        <w:tc>
+          <w:tcPr>
+            <w:tcW w:w="1640" w:type="dxa"/>
+            <w:vMerge/>
+            <w:vAlign w:val="center"/>
+          </w:tcPr>
+          <w:p>
+            <w:pPr>
+              <w:pStyle w:val="ListParagraph"/>
+              <w:ind w:left="0"/>
+              <w:jc w:val="center"/>
+              <w:rPr>
+                <w:rFonts w:ascii="Times New Roman" w:hAnsi="Times New Roman" w:cs="Times New Roman"/>
+                <w:sz w:val="26"/>
+                <w:szCs w:val="26"/>
+                <w:lang w:val="en-US"/>
+              </w:rPr>
+            </w:pPr>
+          </w:p>
+        </w:tc>
+        <w:tc>
+          <w:tcPr>
+            <w:tcW w:w="4275" w:type="dxa"/>
+          </w:tcPr>
+          <w:p>
+            <w:pPr>
+              <w:pStyle w:val="ListParagraph"/>
+              <w:ind w:left="0"/>
+              <w:rPr>
+                <w:rFonts w:ascii="Times New Roman" w:hAnsi="Times New Roman" w:cs="Times New Roman"/>
+                <w:sz w:val="26"/>
+                <w:szCs w:val="26"/>
+                <w:lang w:val="en-US"/>
+              </w:rPr>
+            </w:pPr>
+            <w:r>
+              <w:rPr>
+                <w:rFonts w:ascii="Times New Roman" w:hAnsi="Times New Roman" w:cs="Times New Roman"/>
+                <w:sz w:val="26"/>
+                <w:szCs w:val="26"/>
+                <w:lang w:val="en-US"/>
+              </w:rPr>
+              <w:t>NumStudentOfSemester</w:t>
+            </w:r>
+          </w:p>
+        </w:tc>
+        <w:tc>
+          <w:tcPr>
+            <w:tcW w:w="3175" w:type="dxa"/>
+          </w:tcPr>
+          <w:p>
+            <w:pPr>
+              <w:pStyle w:val="ListParagraph"/>
+              <w:ind w:left="0"/>
+              <w:jc w:val="both"/>
+              <w:rPr>
+                <w:rFonts w:ascii="Times New Roman" w:hAnsi="Times New Roman" w:cs="Times New Roman"/>
+                <w:sz w:val="26"/>
+                <w:szCs w:val="26"/>
+                <w:lang w:val="en-US"/>
+              </w:rPr>
+            </w:pPr>
+            <w:r>
+              <w:rPr>
+                <w:rFonts w:ascii="Times New Roman" w:hAnsi="Times New Roman" w:cs="Times New Roman"/>
+                <w:sz w:val="26"/>
+                <w:szCs w:val="26"/>
+              </w:rPr>
+              <w:t>Xem tổng số sinh viên đăng ký ở một học kỳ.</w:t>
+            </w:r>
+          </w:p>
+        </w:tc>
+      </w:tr>
+      <w:tr>
+        <w:tc>
+          <w:tcPr>
+            <w:tcW w:w="1640" w:type="dxa"/>
+            <w:vMerge/>
+            <w:vAlign w:val="center"/>
+          </w:tcPr>
+          <w:p>
+            <w:pPr>
+              <w:pStyle w:val="ListParagraph"/>
+              <w:ind w:left="0"/>
+              <w:jc w:val="center"/>
+              <w:rPr>
+                <w:rFonts w:ascii="Times New Roman" w:hAnsi="Times New Roman" w:cs="Times New Roman"/>
+                <w:sz w:val="26"/>
+                <w:szCs w:val="26"/>
+                <w:lang w:val="en-US"/>
+              </w:rPr>
+            </w:pPr>
+          </w:p>
+        </w:tc>
+        <w:tc>
+          <w:tcPr>
+            <w:tcW w:w="4275" w:type="dxa"/>
+          </w:tcPr>
+          <w:p>
+            <w:pPr>
+              <w:pStyle w:val="ListParagraph"/>
+              <w:ind w:left="0"/>
+              <w:rPr>
+                <w:rFonts w:ascii="Times New Roman" w:hAnsi="Times New Roman" w:cs="Times New Roman"/>
+                <w:sz w:val="26"/>
+                <w:szCs w:val="26"/>
+                <w:lang w:val="en-US"/>
+              </w:rPr>
+            </w:pPr>
+            <w:r>
+              <w:rPr>
+                <w:rFonts w:ascii="Times New Roman" w:hAnsi="Times New Roman" w:cs="Times New Roman"/>
+                <w:sz w:val="26"/>
+                <w:szCs w:val="26"/>
+                <w:lang w:val="en-US"/>
+              </w:rPr>
+              <w:t>NumClassOfSemester</w:t>
+            </w:r>
+          </w:p>
+        </w:tc>
+        <w:tc>
+          <w:tcPr>
+            <w:tcW w:w="3175" w:type="dxa"/>
+          </w:tcPr>
+          <w:p>
+            <w:pPr>
+              <w:pStyle w:val="ListParagraph"/>
+              <w:ind w:left="0"/>
+              <w:rPr>
+                <w:rFonts w:ascii="Times New Roman" w:hAnsi="Times New Roman" w:cs="Times New Roman"/>
+                <w:sz w:val="26"/>
+                <w:szCs w:val="26"/>
+                <w:lang w:val="en-US"/>
+              </w:rPr>
+            </w:pPr>
+            <w:r>
+              <w:rPr>
+                <w:rFonts w:ascii="Times New Roman" w:hAnsi="Times New Roman" w:cs="Times New Roman"/>
+                <w:sz w:val="26"/>
+                <w:szCs w:val="26"/>
+              </w:rPr>
+              <w:t>Xem tổng số lớp được mở ở một học kỳ.</w:t>
+            </w:r>
+          </w:p>
+        </w:tc>
+      </w:tr>
+      <w:tr>
+        <w:tc>
+          <w:tcPr>
+            <w:tcW w:w="1640" w:type="dxa"/>
+            <w:vMerge/>
+            <w:vAlign w:val="center"/>
+          </w:tcPr>
+          <w:p>
+            <w:pPr>
+              <w:pStyle w:val="ListParagraph"/>
+              <w:ind w:left="0"/>
+              <w:jc w:val="center"/>
+              <w:rPr>
+                <w:rFonts w:ascii="Times New Roman" w:hAnsi="Times New Roman" w:cs="Times New Roman"/>
+                <w:sz w:val="26"/>
+                <w:szCs w:val="26"/>
+                <w:lang w:val="en-US"/>
+              </w:rPr>
+            </w:pPr>
+          </w:p>
+        </w:tc>
+        <w:tc>
+          <w:tcPr>
+            <w:tcW w:w="4275" w:type="dxa"/>
+          </w:tcPr>
+          <w:p>
+            <w:pPr>
+              <w:pStyle w:val="ListParagraph"/>
+              <w:ind w:left="0"/>
+              <w:rPr>
+                <w:rFonts w:ascii="Times New Roman" w:hAnsi="Times New Roman" w:cs="Times New Roman"/>
+                <w:sz w:val="26"/>
+                <w:szCs w:val="26"/>
+                <w:lang w:val="en-US"/>
+              </w:rPr>
+            </w:pPr>
+            <w:r>
+              <w:rPr>
+                <w:rFonts w:ascii="Times New Roman" w:hAnsi="Times New Roman" w:cs="Times New Roman"/>
+                <w:sz w:val="26"/>
+                <w:szCs w:val="26"/>
+                <w:lang w:val="en-US"/>
+              </w:rPr>
+              <w:t>SubjectHavingMaxTeacher</w:t>
+            </w:r>
+          </w:p>
+        </w:tc>
+        <w:tc>
+          <w:tcPr>
+            <w:tcW w:w="3175" w:type="dxa"/>
+          </w:tcPr>
+          <w:p>
+            <w:pPr>
+              <w:jc w:val="both"/>
+              <w:rPr>
+                <w:rFonts w:ascii="Times New Roman" w:hAnsi="Times New Roman" w:cs="Times New Roman"/>
+                <w:sz w:val="26"/>
+                <w:szCs w:val="26"/>
+                <w:lang w:val="en-US"/>
+              </w:rPr>
+            </w:pPr>
+            <w:r>
+              <w:rPr>
+                <w:rFonts w:ascii="Times New Roman" w:hAnsi="Times New Roman" w:cs="Times New Roman"/>
+                <w:sz w:val="26"/>
+                <w:szCs w:val="26"/>
+              </w:rPr>
+              <w:t>Xem những môn có nhiều giảng viên cùng phụ trách nhất ở một học kỳ.</w:t>
+            </w:r>
+          </w:p>
+        </w:tc>
+      </w:tr>
+      <w:tr>
+        <w:tc>
+          <w:tcPr>
+            <w:tcW w:w="1640" w:type="dxa"/>
+            <w:vMerge/>
+            <w:vAlign w:val="center"/>
+          </w:tcPr>
+          <w:p>
+            <w:pPr>
+              <w:pStyle w:val="ListParagraph"/>
+              <w:ind w:left="0"/>
+              <w:jc w:val="center"/>
+              <w:rPr>
+                <w:rFonts w:ascii="Times New Roman" w:hAnsi="Times New Roman" w:cs="Times New Roman"/>
+                <w:sz w:val="26"/>
+                <w:szCs w:val="26"/>
+                <w:lang w:val="en-US"/>
+              </w:rPr>
+            </w:pPr>
+          </w:p>
+        </w:tc>
+        <w:tc>
+          <w:tcPr>
+            <w:tcW w:w="4275" w:type="dxa"/>
+          </w:tcPr>
+          <w:p>
+            <w:pPr>
+              <w:pStyle w:val="ListParagraph"/>
+              <w:ind w:left="0"/>
+              <w:rPr>
+                <w:rFonts w:ascii="Times New Roman" w:hAnsi="Times New Roman" w:cs="Times New Roman"/>
+                <w:sz w:val="26"/>
+                <w:szCs w:val="26"/>
+                <w:lang w:val="en-US"/>
+              </w:rPr>
+            </w:pPr>
+            <w:r>
+              <w:rPr>
+                <w:rFonts w:ascii="Times New Roman" w:hAnsi="Times New Roman" w:cs="Times New Roman"/>
+                <w:sz w:val="26"/>
+                <w:szCs w:val="26"/>
+                <w:lang w:val="en-US"/>
+              </w:rPr>
+              <w:t>AvgNumStudent</w:t>
+            </w:r>
+          </w:p>
+        </w:tc>
+        <w:tc>
+          <w:tcPr>
+            <w:tcW w:w="3175" w:type="dxa"/>
+          </w:tcPr>
+          <w:p>
+            <w:pPr>
+              <w:pStyle w:val="ListParagraph"/>
+              <w:tabs>
+                <w:tab w:val="left" w:pos="900"/>
+              </w:tabs>
+              <w:ind w:left="0"/>
+              <w:jc w:val="both"/>
+              <w:rPr>
+                <w:rFonts w:ascii="Times New Roman" w:hAnsi="Times New Roman" w:cs="Times New Roman"/>
+                <w:sz w:val="26"/>
+                <w:szCs w:val="26"/>
+                <w:lang w:val="en-US"/>
+              </w:rPr>
+            </w:pPr>
+            <w:r>
+              <w:rPr>
+                <w:rFonts w:ascii="Times New Roman" w:hAnsi="Times New Roman" w:cs="Times New Roman"/>
+                <w:sz w:val="26"/>
+                <w:szCs w:val="26"/>
+              </w:rPr>
+              <w:t>Xem số sinh viên đăng ký trung bình trong 3 năm gần nhất cho một môn học ở một học kỳ.</w:t>
+            </w:r>
+          </w:p>
+        </w:tc>
+      </w:tr>
+      <w:tr>
+        <w:tc>
+          <w:tcPr>
+            <w:tcW w:w="1640" w:type="dxa"/>
+            <w:vMerge w:val="restart"/>
+            <w:vAlign w:val="center"/>
+          </w:tcPr>
+          <w:p>
+            <w:pPr>
+              <w:pStyle w:val="ListParagraph"/>
+              <w:ind w:left="0"/>
+              <w:jc w:val="center"/>
+              <w:rPr>
+                <w:rFonts w:ascii="Times New Roman" w:hAnsi="Times New Roman" w:cs="Times New Roman"/>
+                <w:sz w:val="26"/>
+                <w:szCs w:val="26"/>
+                <w:lang w:val="en-US"/>
+              </w:rPr>
+            </w:pPr>
+            <w:r>
+              <w:rPr>
+                <w:rFonts w:ascii="Times New Roman" w:hAnsi="Times New Roman" w:cs="Times New Roman"/>
+                <w:sz w:val="26"/>
+                <w:szCs w:val="26"/>
+                <w:lang w:val="en-US"/>
+              </w:rPr>
+              <w:t>soemployees</w:t>
+            </w:r>
+          </w:p>
+        </w:tc>
+        <w:tc>
+          <w:tcPr>
+            <w:tcW w:w="4275" w:type="dxa"/>
+          </w:tcPr>
+          <w:p>
+            <w:pPr>
+              <w:pStyle w:val="ListParagraph"/>
+              <w:ind w:left="0"/>
+              <w:rPr>
+                <w:rFonts w:ascii="Times New Roman" w:hAnsi="Times New Roman" w:cs="Times New Roman"/>
+                <w:sz w:val="26"/>
+                <w:szCs w:val="26"/>
+                <w:lang w:val="en-US"/>
+              </w:rPr>
+            </w:pPr>
+            <w:r>
+              <w:rPr>
+                <w:rFonts w:ascii="Times New Roman" w:hAnsi="Times New Roman" w:cs="Times New Roman"/>
+                <w:sz w:val="26"/>
+                <w:szCs w:val="26"/>
+                <w:lang w:val="en-US"/>
+              </w:rPr>
+              <w:t>addRegister</w:t>
+            </w:r>
+          </w:p>
+        </w:tc>
+        <w:tc>
+          <w:tcPr>
+            <w:tcW w:w="3175" w:type="dxa"/>
+            <w:vMerge w:val="restart"/>
+            <w:vAlign w:val="center"/>
+          </w:tcPr>
+          <w:p>
+            <w:pPr>
+              <w:pStyle w:val="ListParagraph"/>
+              <w:ind w:left="0"/>
+              <w:jc w:val="both"/>
+              <w:rPr>
+                <w:rFonts w:ascii="Times New Roman" w:hAnsi="Times New Roman" w:cs="Times New Roman"/>
+                <w:sz w:val="26"/>
+                <w:szCs w:val="26"/>
+                <w:lang w:val="en-US"/>
+              </w:rPr>
+            </w:pPr>
+            <w:r>
+              <w:rPr>
+                <w:rFonts w:ascii="Times New Roman" w:hAnsi="Times New Roman" w:cs="Times New Roman"/>
+                <w:sz w:val="26"/>
+                <w:szCs w:val="26"/>
+              </w:rPr>
+              <w:t>Cập nhật đăng ký môn học của các lớp.</w:t>
+            </w:r>
+            <w:r>
+              <w:rPr>
+                <w:rFonts w:ascii="Times New Roman" w:hAnsi="Times New Roman" w:cs="Times New Roman"/>
+                <w:sz w:val="26"/>
+                <w:szCs w:val="26"/>
+                <w:lang w:val="en-US"/>
+              </w:rPr>
+              <w:t xml:space="preserve"> (thêm,xoá,sửa)</w:t>
+            </w:r>
+          </w:p>
+        </w:tc>
+      </w:tr>
+      <w:tr>
+        <w:tc>
+          <w:tcPr>
+            <w:tcW w:w="1640" w:type="dxa"/>
+            <w:vMerge/>
+            <w:vAlign w:val="center"/>
+          </w:tcPr>
+          <w:p>
+            <w:pPr>
+              <w:pStyle w:val="ListParagraph"/>
+              <w:ind w:left="0"/>
+              <w:jc w:val="center"/>
+              <w:rPr>
+                <w:rFonts w:ascii="Times New Roman" w:hAnsi="Times New Roman" w:cs="Times New Roman"/>
+                <w:sz w:val="26"/>
+                <w:szCs w:val="26"/>
+                <w:lang w:val="en-US"/>
+              </w:rPr>
+            </w:pPr>
+          </w:p>
+        </w:tc>
+        <w:tc>
+          <w:tcPr>
+            <w:tcW w:w="4275" w:type="dxa"/>
+          </w:tcPr>
+          <w:p>
+            <w:pPr>
+              <w:pStyle w:val="ListParagraph"/>
+              <w:tabs>
+                <w:tab w:val="left" w:pos="1284"/>
+              </w:tabs>
+              <w:ind w:left="0"/>
+              <w:rPr>
+                <w:rFonts w:ascii="Times New Roman" w:hAnsi="Times New Roman" w:cs="Times New Roman"/>
+                <w:sz w:val="26"/>
+                <w:szCs w:val="26"/>
+                <w:lang w:val="en-US"/>
+              </w:rPr>
+            </w:pPr>
+            <w:r>
+              <w:rPr>
+                <w:rFonts w:ascii="Times New Roman" w:hAnsi="Times New Roman" w:cs="Times New Roman"/>
+                <w:sz w:val="26"/>
+                <w:szCs w:val="26"/>
+                <w:lang w:val="en-US"/>
+              </w:rPr>
+              <w:t>removeRegister</w:t>
+            </w:r>
+          </w:p>
+        </w:tc>
+        <w:tc>
+          <w:tcPr>
+            <w:tcW w:w="3175" w:type="dxa"/>
+            <w:vMerge/>
+          </w:tcPr>
+          <w:p>
+            <w:pPr>
+              <w:pStyle w:val="ListParagraph"/>
+              <w:ind w:left="0"/>
+              <w:jc w:val="both"/>
+              <w:rPr>
+                <w:rFonts w:ascii="Times New Roman" w:hAnsi="Times New Roman" w:cs="Times New Roman"/>
+                <w:sz w:val="26"/>
+                <w:szCs w:val="26"/>
+                <w:lang w:val="en-US"/>
+              </w:rPr>
+            </w:pPr>
+          </w:p>
+        </w:tc>
+      </w:tr>
+      <w:tr>
+        <w:tc>
+          <w:tcPr>
+            <w:tcW w:w="1640" w:type="dxa"/>
+            <w:vMerge/>
+            <w:vAlign w:val="center"/>
+          </w:tcPr>
+          <w:p>
+            <w:pPr>
+              <w:pStyle w:val="ListParagraph"/>
+              <w:ind w:left="0"/>
+              <w:jc w:val="center"/>
+              <w:rPr>
+                <w:rFonts w:ascii="Times New Roman" w:hAnsi="Times New Roman" w:cs="Times New Roman"/>
+                <w:sz w:val="26"/>
+                <w:szCs w:val="26"/>
+                <w:lang w:val="en-US"/>
+              </w:rPr>
+            </w:pPr>
+          </w:p>
+        </w:tc>
+        <w:tc>
+          <w:tcPr>
+            <w:tcW w:w="4275" w:type="dxa"/>
+          </w:tcPr>
+          <w:p>
+            <w:pPr>
+              <w:pStyle w:val="ListParagraph"/>
+              <w:ind w:left="0"/>
+              <w:rPr>
+                <w:rFonts w:ascii="Times New Roman" w:hAnsi="Times New Roman" w:cs="Times New Roman"/>
+                <w:sz w:val="26"/>
+                <w:szCs w:val="26"/>
+                <w:lang w:val="en-US"/>
+              </w:rPr>
+            </w:pPr>
+            <w:r>
+              <w:rPr>
+                <w:rFonts w:ascii="Times New Roman" w:hAnsi="Times New Roman" w:cs="Times New Roman"/>
+                <w:sz w:val="26"/>
+                <w:szCs w:val="26"/>
+                <w:lang w:val="en-US"/>
+              </w:rPr>
+              <w:t>updateRegister</w:t>
+            </w:r>
+          </w:p>
+        </w:tc>
+        <w:tc>
+          <w:tcPr>
+            <w:tcW w:w="3175" w:type="dxa"/>
+            <w:vMerge/>
+          </w:tcPr>
+          <w:p>
+            <w:pPr>
+              <w:pStyle w:val="ListParagraph"/>
+              <w:ind w:left="0"/>
+              <w:jc w:val="both"/>
+              <w:rPr>
+                <w:rFonts w:ascii="Times New Roman" w:hAnsi="Times New Roman" w:cs="Times New Roman"/>
+                <w:sz w:val="26"/>
+                <w:szCs w:val="26"/>
+                <w:lang w:val="en-US"/>
+              </w:rPr>
+            </w:pPr>
+          </w:p>
+        </w:tc>
+      </w:tr>
+      <w:tr>
+        <w:tc>
+          <w:tcPr>
+            <w:tcW w:w="1640" w:type="dxa"/>
+            <w:vMerge/>
+            <w:vAlign w:val="center"/>
+          </w:tcPr>
+          <w:p>
+            <w:pPr>
+              <w:pStyle w:val="ListParagraph"/>
+              <w:ind w:left="0"/>
+              <w:jc w:val="center"/>
+              <w:rPr>
+                <w:rFonts w:ascii="Times New Roman" w:hAnsi="Times New Roman" w:cs="Times New Roman"/>
+                <w:sz w:val="26"/>
+                <w:szCs w:val="26"/>
+                <w:lang w:val="en-US"/>
+              </w:rPr>
+            </w:pPr>
+          </w:p>
+        </w:tc>
+        <w:tc>
+          <w:tcPr>
+            <w:tcW w:w="4275" w:type="dxa"/>
+          </w:tcPr>
+          <w:p>
+            <w:pPr>
+              <w:pStyle w:val="ListParagraph"/>
+              <w:tabs>
+                <w:tab w:val="left" w:pos="936"/>
+              </w:tabs>
+              <w:ind w:left="0"/>
+              <w:rPr>
+                <w:rFonts w:ascii="Times New Roman" w:hAnsi="Times New Roman" w:cs="Times New Roman"/>
+                <w:sz w:val="26"/>
+                <w:szCs w:val="26"/>
+                <w:lang w:val="en-US"/>
+              </w:rPr>
+            </w:pPr>
+            <w:r>
+              <w:rPr>
+                <w:rFonts w:ascii="Times New Roman" w:hAnsi="Times New Roman" w:cs="Times New Roman"/>
+                <w:sz w:val="26"/>
+                <w:szCs w:val="26"/>
+                <w:lang w:val="en-US"/>
+              </w:rPr>
+              <w:t>registeredClass</w:t>
+            </w:r>
+          </w:p>
+        </w:tc>
+        <w:tc>
+          <w:tcPr>
+            <w:tcW w:w="3175" w:type="dxa"/>
+          </w:tcPr>
+          <w:p>
+            <w:pPr>
+              <w:jc w:val="both"/>
+              <w:rPr>
+                <w:rFonts w:ascii="Times New Roman" w:hAnsi="Times New Roman" w:cs="Times New Roman"/>
+                <w:sz w:val="26"/>
+                <w:szCs w:val="26"/>
+              </w:rPr>
+            </w:pPr>
+            <w:r>
+              <w:rPr>
+                <w:rFonts w:ascii="Times New Roman" w:hAnsi="Times New Roman" w:cs="Times New Roman"/>
+                <w:sz w:val="26"/>
+                <w:szCs w:val="26"/>
+              </w:rPr>
+              <w:t>Xem danh sách lớp đã được đăng ký bởi một sinh viên ở một học kỳ.</w:t>
+            </w:r>
+          </w:p>
+        </w:tc>
+      </w:tr>
+      <w:tr>
+        <w:tc>
+          <w:tcPr>
+            <w:tcW w:w="1640" w:type="dxa"/>
+            <w:vMerge/>
+            <w:vAlign w:val="center"/>
+          </w:tcPr>
+          <w:p>
+            <w:pPr>
+              <w:pStyle w:val="ListParagraph"/>
+              <w:ind w:left="0"/>
+              <w:jc w:val="center"/>
+              <w:rPr>
+                <w:rFonts w:ascii="Times New Roman" w:hAnsi="Times New Roman" w:cs="Times New Roman"/>
+                <w:sz w:val="26"/>
+                <w:szCs w:val="26"/>
+                <w:lang w:val="en-US"/>
+              </w:rPr>
+            </w:pPr>
+          </w:p>
+        </w:tc>
+        <w:tc>
+          <w:tcPr>
+            <w:tcW w:w="4275" w:type="dxa"/>
+          </w:tcPr>
+          <w:p>
+            <w:pPr>
+              <w:pStyle w:val="ListParagraph"/>
+              <w:ind w:left="0"/>
+              <w:rPr>
+                <w:rFonts w:ascii="Times New Roman" w:hAnsi="Times New Roman" w:cs="Times New Roman"/>
+                <w:sz w:val="26"/>
+                <w:szCs w:val="26"/>
+                <w:lang w:val="en-US"/>
+              </w:rPr>
+            </w:pPr>
+            <w:r>
+              <w:rPr>
+                <w:rFonts w:ascii="Times New Roman" w:hAnsi="Times New Roman" w:cs="Times New Roman"/>
+                <w:sz w:val="26"/>
+                <w:szCs w:val="26"/>
+                <w:lang w:val="en-US"/>
+              </w:rPr>
+              <w:t>reponsibleClass</w:t>
+            </w:r>
+          </w:p>
+        </w:tc>
+        <w:tc>
+          <w:tcPr>
+            <w:tcW w:w="3175" w:type="dxa"/>
+          </w:tcPr>
+          <w:p>
+            <w:pPr>
+              <w:jc w:val="both"/>
+              <w:rPr>
+                <w:rFonts w:ascii="Times New Roman" w:hAnsi="Times New Roman" w:cs="Times New Roman"/>
+                <w:sz w:val="26"/>
+                <w:szCs w:val="26"/>
+              </w:rPr>
+            </w:pPr>
+            <w:r>
+              <w:rPr>
+                <w:rFonts w:ascii="Times New Roman" w:hAnsi="Times New Roman" w:cs="Times New Roman"/>
+                <w:sz w:val="26"/>
+                <w:szCs w:val="26"/>
+              </w:rPr>
+              <w:t>Xem danh sách lớp được phụ trách bởi một giảng viên ở một học kỳ.</w:t>
+            </w:r>
+          </w:p>
+        </w:tc>
+      </w:tr>
+      <w:tr>
+        <w:tc>
+          <w:tcPr>
+            <w:tcW w:w="1640" w:type="dxa"/>
+            <w:vMerge/>
+            <w:vAlign w:val="center"/>
+          </w:tcPr>
+          <w:p>
+            <w:pPr>
+              <w:pStyle w:val="ListParagraph"/>
+              <w:ind w:left="0"/>
+              <w:jc w:val="center"/>
+              <w:rPr>
+                <w:rFonts w:ascii="Times New Roman" w:hAnsi="Times New Roman" w:cs="Times New Roman"/>
+                <w:sz w:val="26"/>
+                <w:szCs w:val="26"/>
+                <w:lang w:val="en-US"/>
+              </w:rPr>
+            </w:pPr>
+          </w:p>
+        </w:tc>
+        <w:tc>
+          <w:tcPr>
+            <w:tcW w:w="4275" w:type="dxa"/>
+          </w:tcPr>
+          <w:p>
+            <w:pPr>
+              <w:pStyle w:val="ListParagraph"/>
+              <w:ind w:left="0"/>
+              <w:rPr>
+                <w:rFonts w:ascii="Times New Roman" w:hAnsi="Times New Roman" w:cs="Times New Roman"/>
+                <w:sz w:val="26"/>
+                <w:szCs w:val="26"/>
+                <w:lang w:val="en-US"/>
+              </w:rPr>
+            </w:pPr>
+            <w:r>
+              <w:rPr>
+                <w:rFonts w:ascii="Times New Roman" w:hAnsi="Times New Roman" w:cs="Times New Roman"/>
+                <w:sz w:val="26"/>
+                <w:szCs w:val="26"/>
+                <w:lang w:val="en-US"/>
+              </w:rPr>
+              <w:t>listClass</w:t>
+            </w:r>
+          </w:p>
+        </w:tc>
+        <w:tc>
+          <w:tcPr>
+            <w:tcW w:w="3175" w:type="dxa"/>
+          </w:tcPr>
+          <w:p>
+            <w:pPr>
+              <w:jc w:val="both"/>
+              <w:rPr>
+                <w:rFonts w:ascii="Times New Roman" w:hAnsi="Times New Roman" w:cs="Times New Roman"/>
+                <w:sz w:val="26"/>
+                <w:szCs w:val="26"/>
+              </w:rPr>
+            </w:pPr>
+            <w:r>
+              <w:rPr>
+                <w:rFonts w:ascii="Times New Roman" w:hAnsi="Times New Roman" w:cs="Times New Roman"/>
+                <w:sz w:val="26"/>
+                <w:szCs w:val="26"/>
+              </w:rPr>
+              <w:t>Xem danh sách môn học được đăng ký ở mỗi học kỳ ở mỗi khoa.</w:t>
+            </w:r>
+          </w:p>
+        </w:tc>
+      </w:tr>
+      <w:tr>
+        <w:tc>
+          <w:tcPr>
+            <w:tcW w:w="1640" w:type="dxa"/>
+            <w:vMerge/>
+            <w:vAlign w:val="center"/>
+          </w:tcPr>
+          <w:p>
+            <w:pPr>
+              <w:pStyle w:val="ListParagraph"/>
+              <w:ind w:left="0"/>
+              <w:jc w:val="center"/>
+              <w:rPr>
+                <w:rFonts w:ascii="Times New Roman" w:hAnsi="Times New Roman" w:cs="Times New Roman"/>
+                <w:sz w:val="26"/>
+                <w:szCs w:val="26"/>
+                <w:lang w:val="en-US"/>
+              </w:rPr>
+            </w:pPr>
+          </w:p>
+        </w:tc>
+        <w:tc>
+          <w:tcPr>
+            <w:tcW w:w="4275" w:type="dxa"/>
+          </w:tcPr>
+          <w:p>
+            <w:pPr>
+              <w:pStyle w:val="ListParagraph"/>
+              <w:ind w:left="0"/>
+              <w:rPr>
+                <w:rFonts w:ascii="Times New Roman" w:hAnsi="Times New Roman" w:cs="Times New Roman"/>
+                <w:sz w:val="26"/>
+                <w:szCs w:val="26"/>
+                <w:lang w:val="en-US"/>
+              </w:rPr>
+            </w:pPr>
+            <w:r>
+              <w:rPr>
+                <w:rFonts w:ascii="Times New Roman" w:hAnsi="Times New Roman" w:cs="Times New Roman"/>
+                <w:sz w:val="26"/>
+                <w:szCs w:val="26"/>
+                <w:lang w:val="en-US"/>
+              </w:rPr>
+              <w:t>listStudent</w:t>
+            </w:r>
+          </w:p>
+        </w:tc>
+        <w:tc>
+          <w:tcPr>
+            <w:tcW w:w="3175" w:type="dxa"/>
+          </w:tcPr>
+          <w:p>
+            <w:pPr>
+              <w:jc w:val="both"/>
+              <w:rPr>
+                <w:rFonts w:ascii="Times New Roman" w:hAnsi="Times New Roman" w:cs="Times New Roman"/>
+                <w:sz w:val="26"/>
+                <w:szCs w:val="26"/>
+              </w:rPr>
+            </w:pPr>
+            <w:r>
+              <w:rPr>
+                <w:rFonts w:ascii="Times New Roman" w:hAnsi="Times New Roman" w:cs="Times New Roman"/>
+                <w:sz w:val="26"/>
+                <w:szCs w:val="26"/>
+              </w:rPr>
+              <w:t>Xem danh sách sinh viên đăng ký ở mỗi lớp ở mỗi học kỳ ở mỗi khoa.</w:t>
+            </w:r>
+          </w:p>
+        </w:tc>
+      </w:tr>
+      <w:tr>
+        <w:tc>
+          <w:tcPr>
+            <w:tcW w:w="1640" w:type="dxa"/>
+            <w:vMerge/>
+            <w:vAlign w:val="center"/>
+          </w:tcPr>
+          <w:p>
+            <w:pPr>
+              <w:pStyle w:val="ListParagraph"/>
+              <w:ind w:left="0"/>
+              <w:jc w:val="center"/>
+              <w:rPr>
+                <w:rFonts w:ascii="Times New Roman" w:hAnsi="Times New Roman" w:cs="Times New Roman"/>
+                <w:sz w:val="26"/>
+                <w:szCs w:val="26"/>
+                <w:lang w:val="en-US"/>
+              </w:rPr>
+            </w:pPr>
+          </w:p>
+        </w:tc>
+        <w:tc>
+          <w:tcPr>
+            <w:tcW w:w="4275" w:type="dxa"/>
+          </w:tcPr>
+          <w:p>
+            <w:pPr>
+              <w:pStyle w:val="ListParagraph"/>
+              <w:ind w:left="0"/>
+              <w:rPr>
+                <w:rFonts w:ascii="Times New Roman" w:hAnsi="Times New Roman" w:cs="Times New Roman"/>
+                <w:sz w:val="26"/>
+                <w:szCs w:val="26"/>
+                <w:lang w:val="en-US"/>
+              </w:rPr>
+            </w:pPr>
+            <w:r>
+              <w:rPr>
+                <w:rFonts w:ascii="Times New Roman" w:hAnsi="Times New Roman" w:cs="Times New Roman"/>
+                <w:sz w:val="26"/>
+                <w:szCs w:val="26"/>
+                <w:lang w:val="en-US"/>
+              </w:rPr>
+              <w:t>listTeacher</w:t>
+            </w:r>
+          </w:p>
+        </w:tc>
+        <w:tc>
+          <w:tcPr>
+            <w:tcW w:w="3175" w:type="dxa"/>
+          </w:tcPr>
+          <w:p>
+            <w:pPr>
+              <w:pStyle w:val="ListParagraph"/>
+              <w:ind w:left="0"/>
+              <w:rPr>
+                <w:rFonts w:ascii="Times New Roman" w:hAnsi="Times New Roman" w:cs="Times New Roman"/>
+                <w:sz w:val="26"/>
+                <w:szCs w:val="26"/>
+                <w:lang w:val="en-US"/>
+              </w:rPr>
+            </w:pPr>
+            <w:r>
+              <w:rPr>
+                <w:rFonts w:ascii="Times New Roman" w:hAnsi="Times New Roman" w:cs="Times New Roman"/>
+                <w:sz w:val="26"/>
+                <w:szCs w:val="26"/>
+              </w:rPr>
+              <w:t>Xem danh sách giảng viên phụ trách ở mỗi lớp ở mỗi học kỳ ở mỗi khoa.</w:t>
+            </w:r>
+          </w:p>
+        </w:tc>
+      </w:tr>
+      <w:tr>
+        <w:tc>
+          <w:tcPr>
+            <w:tcW w:w="1640" w:type="dxa"/>
+            <w:vMerge/>
+            <w:vAlign w:val="center"/>
+          </w:tcPr>
+          <w:p>
+            <w:pPr>
+              <w:pStyle w:val="ListParagraph"/>
+              <w:ind w:left="0"/>
+              <w:jc w:val="center"/>
+              <w:rPr>
+                <w:rFonts w:ascii="Times New Roman" w:hAnsi="Times New Roman" w:cs="Times New Roman"/>
+                <w:sz w:val="26"/>
+                <w:szCs w:val="26"/>
+                <w:lang w:val="en-US"/>
+              </w:rPr>
+            </w:pPr>
+          </w:p>
+        </w:tc>
+        <w:tc>
+          <w:tcPr>
+            <w:tcW w:w="4275" w:type="dxa"/>
+          </w:tcPr>
+          <w:p>
+            <w:pPr>
+              <w:pStyle w:val="ListParagraph"/>
+              <w:ind w:left="0"/>
+              <w:rPr>
+                <w:rFonts w:ascii="Times New Roman" w:hAnsi="Times New Roman" w:cs="Times New Roman"/>
+                <w:sz w:val="26"/>
+                <w:szCs w:val="26"/>
+                <w:lang w:val="en-US"/>
+              </w:rPr>
+            </w:pPr>
+            <w:r>
+              <w:rPr>
+                <w:rFonts w:ascii="Times New Roman" w:hAnsi="Times New Roman" w:cs="Times New Roman"/>
+                <w:sz w:val="26"/>
+                <w:szCs w:val="26"/>
+                <w:lang w:val="en-US"/>
+              </w:rPr>
+              <w:t>listReferenceBook</w:t>
+            </w:r>
+          </w:p>
+        </w:tc>
+        <w:tc>
+          <w:tcPr>
+            <w:tcW w:w="3175" w:type="dxa"/>
+          </w:tcPr>
+          <w:p>
+            <w:pPr>
+              <w:jc w:val="both"/>
+              <w:rPr>
+                <w:rFonts w:ascii="Times New Roman" w:hAnsi="Times New Roman" w:cs="Times New Roman"/>
+                <w:sz w:val="26"/>
+                <w:szCs w:val="26"/>
+              </w:rPr>
+            </w:pPr>
+            <w:r>
+              <w:rPr>
+                <w:rFonts w:ascii="Times New Roman" w:hAnsi="Times New Roman" w:cs="Times New Roman"/>
+                <w:sz w:val="26"/>
+                <w:szCs w:val="26"/>
+              </w:rPr>
+              <w:t>Xem các giáo trình được chỉ định cho mỗi môn học ở mỗi học kỳ ở mỗi khoa.</w:t>
+            </w:r>
+          </w:p>
+        </w:tc>
+      </w:tr>
+      <w:tr>
+        <w:tc>
+          <w:tcPr>
+            <w:tcW w:w="1640" w:type="dxa"/>
+            <w:vMerge/>
+            <w:vAlign w:val="center"/>
+          </w:tcPr>
+          <w:p>
+            <w:pPr>
+              <w:pStyle w:val="ListParagraph"/>
+              <w:ind w:left="0"/>
+              <w:jc w:val="center"/>
+              <w:rPr>
+                <w:rFonts w:ascii="Times New Roman" w:hAnsi="Times New Roman" w:cs="Times New Roman"/>
+                <w:sz w:val="26"/>
+                <w:szCs w:val="26"/>
+                <w:lang w:val="en-US"/>
+              </w:rPr>
+            </w:pPr>
+          </w:p>
+        </w:tc>
+        <w:tc>
+          <w:tcPr>
+            <w:tcW w:w="4275" w:type="dxa"/>
+          </w:tcPr>
+          <w:p>
+            <w:pPr>
+              <w:pStyle w:val="ListParagraph"/>
+              <w:ind w:left="0"/>
+              <w:rPr>
+                <w:rFonts w:ascii="Times New Roman" w:hAnsi="Times New Roman" w:cs="Times New Roman"/>
+                <w:sz w:val="26"/>
+                <w:szCs w:val="26"/>
+                <w:lang w:val="en-US"/>
+              </w:rPr>
+            </w:pPr>
+            <w:r>
+              <w:rPr>
+                <w:rFonts w:ascii="Times New Roman" w:hAnsi="Times New Roman" w:cs="Times New Roman"/>
+                <w:sz w:val="26"/>
+                <w:szCs w:val="26"/>
+                <w:lang w:val="en-US"/>
+              </w:rPr>
+              <w:t>numOfSubjects</w:t>
+            </w:r>
+          </w:p>
+        </w:tc>
+        <w:tc>
+          <w:tcPr>
+            <w:tcW w:w="3175" w:type="dxa"/>
+          </w:tcPr>
+          <w:p>
+            <w:pPr>
+              <w:pStyle w:val="ListParagraph"/>
+              <w:ind w:left="0"/>
+              <w:jc w:val="both"/>
+              <w:rPr>
+                <w:rFonts w:ascii="Times New Roman" w:hAnsi="Times New Roman" w:cs="Times New Roman"/>
+                <w:sz w:val="26"/>
+                <w:szCs w:val="26"/>
+                <w:lang w:val="en-US"/>
+              </w:rPr>
+            </w:pPr>
+            <w:r>
+              <w:rPr>
+                <w:rFonts w:ascii="Times New Roman" w:hAnsi="Times New Roman" w:cs="Times New Roman"/>
+                <w:sz w:val="26"/>
+                <w:szCs w:val="26"/>
+              </w:rPr>
+              <w:t>Xem tổng số môn học được đăng ký ở mỗi học kỳ ở mỗi khoa.</w:t>
+            </w:r>
+          </w:p>
+        </w:tc>
+      </w:tr>
+      <w:tr>
+        <w:tc>
+          <w:tcPr>
+            <w:tcW w:w="1640" w:type="dxa"/>
+            <w:vMerge/>
+            <w:vAlign w:val="center"/>
+          </w:tcPr>
+          <w:p>
+            <w:pPr>
+              <w:pStyle w:val="ListParagraph"/>
+              <w:ind w:left="0"/>
+              <w:jc w:val="center"/>
+              <w:rPr>
+                <w:rFonts w:ascii="Times New Roman" w:hAnsi="Times New Roman" w:cs="Times New Roman"/>
+                <w:sz w:val="26"/>
+                <w:szCs w:val="26"/>
+                <w:lang w:val="en-US"/>
+              </w:rPr>
+            </w:pPr>
+          </w:p>
+        </w:tc>
+        <w:tc>
+          <w:tcPr>
+            <w:tcW w:w="4275" w:type="dxa"/>
+          </w:tcPr>
+          <w:p>
+            <w:pPr>
+              <w:pStyle w:val="ListParagraph"/>
+              <w:ind w:left="0"/>
+              <w:rPr>
+                <w:rFonts w:ascii="Times New Roman" w:hAnsi="Times New Roman" w:cs="Times New Roman"/>
+                <w:sz w:val="26"/>
+                <w:szCs w:val="26"/>
+                <w:lang w:val="en-US"/>
+              </w:rPr>
+            </w:pPr>
+            <w:r>
+              <w:rPr>
+                <w:rFonts w:ascii="Times New Roman" w:hAnsi="Times New Roman" w:cs="Times New Roman"/>
+                <w:sz w:val="26"/>
+                <w:szCs w:val="26"/>
+                <w:lang w:val="en-US"/>
+              </w:rPr>
+              <w:t>numOfClasses</w:t>
+            </w:r>
+          </w:p>
+        </w:tc>
+        <w:tc>
+          <w:tcPr>
+            <w:tcW w:w="3175" w:type="dxa"/>
+          </w:tcPr>
+          <w:p>
+            <w:pPr>
+              <w:pStyle w:val="ListParagraph"/>
+              <w:ind w:left="0"/>
+              <w:jc w:val="both"/>
+              <w:rPr>
+                <w:rFonts w:ascii="Times New Roman" w:hAnsi="Times New Roman" w:cs="Times New Roman"/>
+                <w:sz w:val="26"/>
+                <w:szCs w:val="26"/>
+                <w:lang w:val="en-US"/>
+              </w:rPr>
+            </w:pPr>
+            <w:r>
+              <w:rPr>
+                <w:rFonts w:ascii="Times New Roman" w:hAnsi="Times New Roman" w:cs="Times New Roman"/>
+                <w:sz w:val="26"/>
+                <w:szCs w:val="26"/>
+              </w:rPr>
+              <w:t>Xem tổng số lớp được mở ở mỗi học kỳ ở mỗi khoa.</w:t>
+            </w:r>
+          </w:p>
+        </w:tc>
+      </w:tr>
+      <w:tr>
+        <w:tc>
+          <w:tcPr>
+            <w:tcW w:w="1640" w:type="dxa"/>
+            <w:vMerge/>
+            <w:vAlign w:val="center"/>
+          </w:tcPr>
+          <w:p>
+            <w:pPr>
+              <w:pStyle w:val="ListParagraph"/>
+              <w:ind w:left="0"/>
+              <w:jc w:val="center"/>
+              <w:rPr>
+                <w:rFonts w:ascii="Times New Roman" w:hAnsi="Times New Roman" w:cs="Times New Roman"/>
+                <w:sz w:val="26"/>
+                <w:szCs w:val="26"/>
+                <w:lang w:val="en-US"/>
+              </w:rPr>
+            </w:pPr>
+          </w:p>
+        </w:tc>
+        <w:tc>
+          <w:tcPr>
+            <w:tcW w:w="4275" w:type="dxa"/>
+          </w:tcPr>
+          <w:p>
+            <w:pPr>
+              <w:pStyle w:val="ListParagraph"/>
+              <w:ind w:left="0"/>
+              <w:rPr>
+                <w:rFonts w:ascii="Times New Roman" w:hAnsi="Times New Roman" w:cs="Times New Roman"/>
+                <w:sz w:val="26"/>
+                <w:szCs w:val="26"/>
+                <w:lang w:val="en-US"/>
+              </w:rPr>
+            </w:pPr>
+            <w:r>
+              <w:rPr>
+                <w:rFonts w:ascii="Times New Roman" w:hAnsi="Times New Roman" w:cs="Times New Roman"/>
+                <w:sz w:val="26"/>
+                <w:szCs w:val="26"/>
+                <w:lang w:val="en-US"/>
+              </w:rPr>
+              <w:t>numOfStudents_class_sem</w:t>
+            </w:r>
+          </w:p>
+        </w:tc>
+        <w:tc>
+          <w:tcPr>
+            <w:tcW w:w="3175" w:type="dxa"/>
+          </w:tcPr>
+          <w:p>
+            <w:pPr>
+              <w:jc w:val="both"/>
+              <w:rPr>
+                <w:rFonts w:ascii="Times New Roman" w:hAnsi="Times New Roman" w:cs="Times New Roman"/>
+                <w:sz w:val="26"/>
+                <w:szCs w:val="26"/>
+              </w:rPr>
+            </w:pPr>
+            <w:r>
+              <w:rPr>
+                <w:rFonts w:ascii="Times New Roman" w:hAnsi="Times New Roman" w:cs="Times New Roman"/>
+                <w:sz w:val="26"/>
+                <w:szCs w:val="26"/>
+              </w:rPr>
+              <w:t>Xem tổng số sinh viên đăng ký ở mỗi lớp của một môn học ở một học kỳ.</w:t>
+            </w:r>
+          </w:p>
+        </w:tc>
+      </w:tr>
+      <w:tr>
+        <w:tc>
+          <w:tcPr>
+            <w:tcW w:w="1640" w:type="dxa"/>
+            <w:vMerge/>
+            <w:vAlign w:val="center"/>
+          </w:tcPr>
+          <w:p>
+            <w:pPr>
+              <w:pStyle w:val="ListParagraph"/>
+              <w:ind w:left="0"/>
+              <w:jc w:val="center"/>
+              <w:rPr>
+                <w:rFonts w:ascii="Times New Roman" w:hAnsi="Times New Roman" w:cs="Times New Roman"/>
+                <w:sz w:val="26"/>
+                <w:szCs w:val="26"/>
+                <w:lang w:val="en-US"/>
+              </w:rPr>
+            </w:pPr>
+          </w:p>
+        </w:tc>
+        <w:tc>
+          <w:tcPr>
+            <w:tcW w:w="4275" w:type="dxa"/>
+          </w:tcPr>
+          <w:p>
+            <w:pPr>
+              <w:pStyle w:val="ListParagraph"/>
+              <w:ind w:left="0"/>
+              <w:rPr>
+                <w:rFonts w:ascii="Times New Roman" w:hAnsi="Times New Roman" w:cs="Times New Roman"/>
+                <w:sz w:val="26"/>
+                <w:szCs w:val="26"/>
+                <w:lang w:val="en-US"/>
+              </w:rPr>
+            </w:pPr>
+            <w:r>
+              <w:rPr>
+                <w:rFonts w:ascii="Times New Roman" w:hAnsi="Times New Roman" w:cs="Times New Roman"/>
+                <w:sz w:val="26"/>
+                <w:szCs w:val="26"/>
+                <w:lang w:val="en-US"/>
+              </w:rPr>
+              <w:t>numOfStudents_sub_sem</w:t>
+            </w:r>
+          </w:p>
+        </w:tc>
+        <w:tc>
+          <w:tcPr>
+            <w:tcW w:w="3175" w:type="dxa"/>
+          </w:tcPr>
+          <w:p>
+            <w:pPr>
+              <w:jc w:val="both"/>
+              <w:rPr>
+                <w:rFonts w:ascii="Times New Roman" w:hAnsi="Times New Roman" w:cs="Times New Roman"/>
+                <w:sz w:val="26"/>
+                <w:szCs w:val="26"/>
+              </w:rPr>
+            </w:pPr>
+            <w:r>
+              <w:rPr>
+                <w:rFonts w:ascii="Times New Roman" w:hAnsi="Times New Roman" w:cs="Times New Roman"/>
+                <w:sz w:val="26"/>
+                <w:szCs w:val="26"/>
+              </w:rPr>
+              <w:t>Xem tổng số sinh viên đăng ký ở mỗi môn học ở một học kỳ.</w:t>
+            </w:r>
+          </w:p>
+        </w:tc>
+      </w:tr>
+      <w:tr>
+        <w:tc>
+          <w:tcPr>
+            <w:tcW w:w="1640" w:type="dxa"/>
+            <w:vMerge/>
+            <w:vAlign w:val="center"/>
+          </w:tcPr>
+          <w:p>
+            <w:pPr>
+              <w:pStyle w:val="ListParagraph"/>
+              <w:ind w:left="0"/>
+              <w:jc w:val="center"/>
+              <w:rPr>
+                <w:rFonts w:ascii="Times New Roman" w:hAnsi="Times New Roman" w:cs="Times New Roman"/>
+                <w:sz w:val="26"/>
+                <w:szCs w:val="26"/>
+                <w:lang w:val="en-US"/>
+              </w:rPr>
+            </w:pPr>
+          </w:p>
+        </w:tc>
+        <w:tc>
+          <w:tcPr>
+            <w:tcW w:w="4275" w:type="dxa"/>
+          </w:tcPr>
+          <w:p>
+            <w:pPr>
+              <w:pStyle w:val="ListParagraph"/>
+              <w:ind w:left="0"/>
+              <w:rPr>
+                <w:rFonts w:ascii="Times New Roman" w:hAnsi="Times New Roman" w:cs="Times New Roman"/>
+                <w:sz w:val="26"/>
+                <w:szCs w:val="26"/>
+                <w:lang w:val="en-US"/>
+              </w:rPr>
+            </w:pPr>
+            <w:r>
+              <w:rPr>
+                <w:rFonts w:ascii="Times New Roman" w:hAnsi="Times New Roman" w:cs="Times New Roman"/>
+                <w:sz w:val="26"/>
+                <w:szCs w:val="26"/>
+                <w:lang w:val="en-US"/>
+              </w:rPr>
+              <w:t>numOfStudents_sub_dep</w:t>
+            </w:r>
+          </w:p>
+        </w:tc>
+        <w:tc>
+          <w:tcPr>
+            <w:tcW w:w="3175" w:type="dxa"/>
+          </w:tcPr>
+          <w:p>
+            <w:pPr>
+              <w:jc w:val="both"/>
+              <w:rPr>
+                <w:rFonts w:ascii="Times New Roman" w:hAnsi="Times New Roman" w:cs="Times New Roman"/>
+                <w:sz w:val="26"/>
+                <w:szCs w:val="26"/>
+              </w:rPr>
+            </w:pPr>
+            <w:r>
+              <w:rPr>
+                <w:rFonts w:ascii="Times New Roman" w:hAnsi="Times New Roman" w:cs="Times New Roman"/>
+                <w:sz w:val="26"/>
+                <w:szCs w:val="26"/>
+              </w:rPr>
+              <w:t>Xem tổng số sinh viên đăng ký ở mỗi học kỳ ở mỗi khoa.</w:t>
+            </w:r>
+          </w:p>
+        </w:tc>
+      </w:tr>
+    </w:tbl>
+    <w:p>
+      <w:pPr>
+        <w:pStyle w:val="ListParagraph"/>
+        <w:ind w:left="1440"/>
+        <w:jc w:val="both"/>
+        <w:rPr>
+          <w:rFonts w:ascii="Times New Roman" w:hAnsi="Times New Roman" w:cs="Times New Roman"/>
+          <w:sz w:val="26"/>
+          <w:szCs w:val="26"/>
+          <w:lang w:val="en-US"/>
+        </w:rPr>
+      </w:pPr>
+    </w:p>
+    <w:p>
+      <w:pPr>
+        <w:pStyle w:val="ListParagraph"/>
+        <w:ind w:left="1440"/>
+        <w:jc w:val="both"/>
+        <w:rPr>
+          <w:rFonts w:ascii="Times New Roman" w:hAnsi="Times New Roman" w:cs="Times New Roman"/>
+          <w:sz w:val="26"/>
+          <w:szCs w:val="26"/>
+          <w:lang w:val="en-US"/>
+        </w:rPr>
+      </w:pPr>
     </w:p>
     <w:sectPr>
-      <w:headerReference w:type="default" r:id="rId9"/>
+      <w:headerReference w:type="default" r:id="rId10"/>
       <w:pgSz w:w="12240" w:h="15840"/>
       <w:pgMar w:top="1440" w:right="1440" w:bottom="1440" w:left="1440" w:header="720" w:footer="720" w:gutter="0"/>
       <w:cols w:space="720"/>
@@ -728,7 +4118,7 @@
 </file>
 
 <file path=word/endnotes.xml><?xml version="1.0" encoding="utf-8"?>
-<w:endnotes xmlns:wpc="http://schemas.microsoft.com/office/word/2010/wordprocessingCanvas" xmlns:cx="http://schemas.microsoft.com/office/drawing/2014/chartex" xmlns:cx1="http://schemas.microsoft.com/office/drawing/2015/9/8/chartex" xmlns:cx2="http://schemas.microsoft.com/office/drawing/2015/10/21/chartex" xmlns:cx3="http://schemas.microsoft.com/office/drawing/2016/5/9/chartex" xmlns:cx4="http://schemas.microsoft.com/office/drawing/2016/5/10/chartex" xmlns:cx5="http://schemas.microsoft.com/office/drawing/2016/5/11/chartex" xmlns:cx6="http://schemas.microsoft.com/office/drawing/2016/5/12/chartex" xmlns:cx7="http://schemas.microsoft.com/office/drawing/2016/5/13/chartex" xmlns:cx8="http://schemas.microsoft.com/office/drawing/2016/5/14/chartex" xmlns:mc="http://schemas.openxmlformats.org/markup-compatibility/2006" xmlns:aink="http://schemas.microsoft.com/office/drawing/2016/ink" xmlns:am3d="http://schemas.microsoft.com/office/drawing/2017/model3d" xmlns:o="urn:schemas-microsoft-com:office:office" xmlns:r="http://schemas.openxmlformats.org/officeDocument/2006/relationships" xmlns:m="http://schemas.openxmlformats.org/officeDocument/2006/math" xmlns:v="urn:schemas-microsoft-com:vml" xmlns:wp14="http://schemas.microsoft.com/office/word/2010/wordprocessingDrawing" xmlns:wp="http://schemas.openxmlformats.org/drawingml/2006/wordprocessingDrawing" xmlns:w10="urn:schemas-microsoft-com:office:word" xmlns:w="http://schemas.openxmlformats.org/wordprocessingml/2006/main" xmlns:w14="http://schemas.microsoft.com/office/word/2010/wordml" xmlns:w15="http://schemas.microsoft.com/office/word/2012/wordml" xmlns:w16cex="http://schemas.microsoft.com/office/word/2018/wordml/cex" xmlns:w16cid="http://schemas.microsoft.com/office/word/2016/wordml/cid" xmlns:w16="http://schemas.microsoft.com/office/word/2018/wordml" xmlns:w16se="http://schemas.microsoft.com/office/word/2015/wordml/symex" xmlns:wpg="http://schemas.microsoft.com/office/word/2010/wordprocessingGroup" xmlns:wpi="http://schemas.microsoft.com/office/word/2010/wordprocessingInk" xmlns:wne="http://schemas.microsoft.com/office/word/2006/wordml" xmlns:wps="http://schemas.microsoft.com/office/word/2010/wordprocessingShape" mc:Ignorable="w14 w15 w16se w16cid w16 w16cex wp14">
+<w:endnotes xmlns:wpc="http://schemas.microsoft.com/office/word/2010/wordprocessingCanvas" xmlns:cx="http://schemas.microsoft.com/office/drawing/2014/chartex" xmlns:mc="http://schemas.openxmlformats.org/markup-compatibility/2006" xmlns:o="urn:schemas-microsoft-com:office:office" xmlns:r="http://schemas.openxmlformats.org/officeDocument/2006/relationships" xmlns:m="http://schemas.openxmlformats.org/officeDocument/2006/math" xmlns:v="urn:schemas-microsoft-com:vml" xmlns:wp14="http://schemas.microsoft.com/office/word/2010/wordprocessingDrawing" xmlns:wp="http://schemas.openxmlformats.org/drawingml/2006/wordprocessingDrawing" xmlns:w10="urn:schemas-microsoft-com:office:word" xmlns:w="http://schemas.openxmlformats.org/wordprocessingml/2006/main" xmlns:w14="http://schemas.microsoft.com/office/word/2010/wordml" xmlns:w15="http://schemas.microsoft.com/office/word/2012/wordml" xmlns:w16se="http://schemas.microsoft.com/office/word/2015/wordml/symex" xmlns:wpg="http://schemas.microsoft.com/office/word/2010/wordprocessingGroup" xmlns:wpi="http://schemas.microsoft.com/office/word/2010/wordprocessingInk" xmlns:wne="http://schemas.microsoft.com/office/word/2006/wordml" xmlns:wps="http://schemas.microsoft.com/office/word/2010/wordprocessingShape" mc:Ignorable="w14 w15 w16se wp14">
   <w:endnote w:type="separator" w:id="-1">
     <w:p>
       <w:pPr>
@@ -753,7 +4143,7 @@
 </file>
 
 <file path=word/footnotes.xml><?xml version="1.0" encoding="utf-8"?>
-<w:footnotes xmlns:wpc="http://schemas.microsoft.com/office/word/2010/wordprocessingCanvas" xmlns:cx="http://schemas.microsoft.com/office/drawing/2014/chartex" xmlns:cx1="http://schemas.microsoft.com/office/drawing/2015/9/8/chartex" xmlns:cx2="http://schemas.microsoft.com/office/drawing/2015/10/21/chartex" xmlns:cx3="http://schemas.microsoft.com/office/drawing/2016/5/9/chartex" xmlns:cx4="http://schemas.microsoft.com/office/drawing/2016/5/10/chartex" xmlns:cx5="http://schemas.microsoft.com/office/drawing/2016/5/11/chartex" xmlns:cx6="http://schemas.microsoft.com/office/drawing/2016/5/12/chartex" xmlns:cx7="http://schemas.microsoft.com/office/drawing/2016/5/13/chartex" xmlns:cx8="http://schemas.microsoft.com/office/drawing/2016/5/14/chartex" xmlns:mc="http://schemas.openxmlformats.org/markup-compatibility/2006" xmlns:aink="http://schemas.microsoft.com/office/drawing/2016/ink" xmlns:am3d="http://schemas.microsoft.com/office/drawing/2017/model3d" xmlns:o="urn:schemas-microsoft-com:office:office" xmlns:r="http://schemas.openxmlformats.org/officeDocument/2006/relationships" xmlns:m="http://schemas.openxmlformats.org/officeDocument/2006/math" xmlns:v="urn:schemas-microsoft-com:vml" xmlns:wp14="http://schemas.microsoft.com/office/word/2010/wordprocessingDrawing" xmlns:wp="http://schemas.openxmlformats.org/drawingml/2006/wordprocessingDrawing" xmlns:w10="urn:schemas-microsoft-com:office:word" xmlns:w="http://schemas.openxmlformats.org/wordprocessingml/2006/main" xmlns:w14="http://schemas.microsoft.com/office/word/2010/wordml" xmlns:w15="http://schemas.microsoft.com/office/word/2012/wordml" xmlns:w16cex="http://schemas.microsoft.com/office/word/2018/wordml/cex" xmlns:w16cid="http://schemas.microsoft.com/office/word/2016/wordml/cid" xmlns:w16="http://schemas.microsoft.com/office/word/2018/wordml" xmlns:w16se="http://schemas.microsoft.com/office/word/2015/wordml/symex" xmlns:wpg="http://schemas.microsoft.com/office/word/2010/wordprocessingGroup" xmlns:wpi="http://schemas.microsoft.com/office/word/2010/wordprocessingInk" xmlns:wne="http://schemas.microsoft.com/office/word/2006/wordml" xmlns:wps="http://schemas.microsoft.com/office/word/2010/wordprocessingShape" mc:Ignorable="w14 w15 w16se w16cid w16 w16cex wp14">
+<w:footnotes xmlns:wpc="http://schemas.microsoft.com/office/word/2010/wordprocessingCanvas" xmlns:cx="http://schemas.microsoft.com/office/drawing/2014/chartex" xmlns:mc="http://schemas.openxmlformats.org/markup-compatibility/2006" xmlns:o="urn:schemas-microsoft-com:office:office" xmlns:r="http://schemas.openxmlformats.org/officeDocument/2006/relationships" xmlns:m="http://schemas.openxmlformats.org/officeDocument/2006/math" xmlns:v="urn:schemas-microsoft-com:vml" xmlns:wp14="http://schemas.microsoft.com/office/word/2010/wordprocessingDrawing" xmlns:wp="http://schemas.openxmlformats.org/drawingml/2006/wordprocessingDrawing" xmlns:w10="urn:schemas-microsoft-com:office:word" xmlns:w="http://schemas.openxmlformats.org/wordprocessingml/2006/main" xmlns:w14="http://schemas.microsoft.com/office/word/2010/wordml" xmlns:w15="http://schemas.microsoft.com/office/word/2012/wordml" xmlns:w16se="http://schemas.microsoft.com/office/word/2015/wordml/symex" xmlns:wpg="http://schemas.microsoft.com/office/word/2010/wordprocessingGroup" xmlns:wpi="http://schemas.microsoft.com/office/word/2010/wordprocessingInk" xmlns:wne="http://schemas.microsoft.com/office/word/2006/wordml" xmlns:wps="http://schemas.microsoft.com/office/word/2010/wordprocessingShape" mc:Ignorable="w14 w15 w16se wp14">
   <w:footnote w:type="separator" w:id="-1">
     <w:p>
       <w:pPr>
@@ -778,7 +4168,7 @@
 </file>
 
 <file path=word/header1.xml><?xml version="1.0" encoding="utf-8"?>
-<w:hdr xmlns:wpc="http://schemas.microsoft.com/office/word/2010/wordprocessingCanvas" xmlns:cx="http://schemas.microsoft.com/office/drawing/2014/chartex" xmlns:cx1="http://schemas.microsoft.com/office/drawing/2015/9/8/chartex" xmlns:cx2="http://schemas.microsoft.com/office/drawing/2015/10/21/chartex" xmlns:cx3="http://schemas.microsoft.com/office/drawing/2016/5/9/chartex" xmlns:cx4="http://schemas.microsoft.com/office/drawing/2016/5/10/chartex" xmlns:cx5="http://schemas.microsoft.com/office/drawing/2016/5/11/chartex" xmlns:cx6="http://schemas.microsoft.com/office/drawing/2016/5/12/chartex" xmlns:cx7="http://schemas.microsoft.com/office/drawing/2016/5/13/chartex" xmlns:cx8="http://schemas.microsoft.com/office/drawing/2016/5/14/chartex" xmlns:mc="http://schemas.openxmlformats.org/markup-compatibility/2006" xmlns:aink="http://schemas.microsoft.com/office/drawing/2016/ink" xmlns:am3d="http://schemas.microsoft.com/office/drawing/2017/model3d" xmlns:o="urn:schemas-microsoft-com:office:office" xmlns:r="http://schemas.openxmlformats.org/officeDocument/2006/relationships" xmlns:m="http://schemas.openxmlformats.org/officeDocument/2006/math" xmlns:v="urn:schemas-microsoft-com:vml" xmlns:wp14="http://schemas.microsoft.com/office/word/2010/wordprocessingDrawing" xmlns:wp="http://schemas.openxmlformats.org/drawingml/2006/wordprocessingDrawing" xmlns:w10="urn:schemas-microsoft-com:office:word" xmlns:w="http://schemas.openxmlformats.org/wordprocessingml/2006/main" xmlns:w14="http://schemas.microsoft.com/office/word/2010/wordml" xmlns:w15="http://schemas.microsoft.com/office/word/2012/wordml" xmlns:w16cex="http://schemas.microsoft.com/office/word/2018/wordml/cex" xmlns:w16cid="http://schemas.microsoft.com/office/word/2016/wordml/cid" xmlns:w16="http://schemas.microsoft.com/office/word/2018/wordml" xmlns:w16se="http://schemas.microsoft.com/office/word/2015/wordml/symex" xmlns:wpg="http://schemas.microsoft.com/office/word/2010/wordprocessingGroup" xmlns:wpi="http://schemas.microsoft.com/office/word/2010/wordprocessingInk" xmlns:wne="http://schemas.microsoft.com/office/word/2006/wordml" xmlns:wps="http://schemas.microsoft.com/office/word/2010/wordprocessingShape" mc:Ignorable="w14 w15 w16se w16cid w16 w16cex wp14">
+<w:hdr xmlns:wpc="http://schemas.microsoft.com/office/word/2010/wordprocessingCanvas" xmlns:cx="http://schemas.microsoft.com/office/drawing/2014/chartex" xmlns:mc="http://schemas.openxmlformats.org/markup-compatibility/2006" xmlns:o="urn:schemas-microsoft-com:office:office" xmlns:r="http://schemas.openxmlformats.org/officeDocument/2006/relationships" xmlns:m="http://schemas.openxmlformats.org/officeDocument/2006/math" xmlns:v="urn:schemas-microsoft-com:vml" xmlns:wp14="http://schemas.microsoft.com/office/word/2010/wordprocessingDrawing" xmlns:wp="http://schemas.openxmlformats.org/drawingml/2006/wordprocessingDrawing" xmlns:w10="urn:schemas-microsoft-com:office:word" xmlns:w="http://schemas.openxmlformats.org/wordprocessingml/2006/main" xmlns:w14="http://schemas.microsoft.com/office/word/2010/wordml" xmlns:w15="http://schemas.microsoft.com/office/word/2012/wordml" xmlns:w16se="http://schemas.microsoft.com/office/word/2015/wordml/symex" xmlns:wpg="http://schemas.microsoft.com/office/word/2010/wordprocessingGroup" xmlns:wpi="http://schemas.microsoft.com/office/word/2010/wordprocessingInk" xmlns:wne="http://schemas.microsoft.com/office/word/2006/wordml" xmlns:wps="http://schemas.microsoft.com/office/word/2010/wordprocessingShape" mc:Ignorable="w14 w15 w16se wp14">
   <w:p>
     <w:pPr>
       <w:pStyle w:val="Header"/>
@@ -883,11 +4273,11 @@
 </file>
 
 <file path=word/numbering.xml><?xml version="1.0" encoding="utf-8"?>
-<w:numbering xmlns:wpc="http://schemas.microsoft.com/office/word/2010/wordprocessingCanvas" xmlns:cx="http://schemas.microsoft.com/office/drawing/2014/chartex" xmlns:cx1="http://schemas.microsoft.com/office/drawing/2015/9/8/chartex" xmlns:cx2="http://schemas.microsoft.com/office/drawing/2015/10/21/chartex" xmlns:cx3="http://schemas.microsoft.com/office/drawing/2016/5/9/chartex" xmlns:cx4="http://schemas.microsoft.com/office/drawing/2016/5/10/chartex" xmlns:cx5="http://schemas.microsoft.com/office/drawing/2016/5/11/chartex" xmlns:cx6="http://schemas.microsoft.com/office/drawing/2016/5/12/chartex" xmlns:cx7="http://schemas.microsoft.com/office/drawing/2016/5/13/chartex" xmlns:cx8="http://schemas.microsoft.com/office/drawing/2016/5/14/chartex" xmlns:mc="http://schemas.openxmlformats.org/markup-compatibility/2006" xmlns:aink="http://schemas.microsoft.com/office/drawing/2016/ink" xmlns:am3d="http://schemas.microsoft.com/office/drawing/2017/model3d" xmlns:o="urn:schemas-microsoft-com:office:office" xmlns:r="http://schemas.openxmlformats.org/officeDocument/2006/relationships" xmlns:m="http://schemas.openxmlformats.org/officeDocument/2006/math" xmlns:v="urn:schemas-microsoft-com:vml" xmlns:wp14="http://schemas.microsoft.com/office/word/2010/wordprocessingDrawing" xmlns:wp="http://schemas.openxmlformats.org/drawingml/2006/wordprocessingDrawing" xmlns:w10="urn:schemas-microsoft-com:office:word" xmlns:w="http://schemas.openxmlformats.org/wordprocessingml/2006/main" xmlns:w14="http://schemas.microsoft.com/office/word/2010/wordml" xmlns:w15="http://schemas.microsoft.com/office/word/2012/wordml" xmlns:w16cex="http://schemas.microsoft.com/office/word/2018/wordml/cex" xmlns:w16cid="http://schemas.microsoft.com/office/word/2016/wordml/cid" xmlns:w16="http://schemas.microsoft.com/office/word/2018/wordml" xmlns:w16se="http://schemas.microsoft.com/office/word/2015/wordml/symex" xmlns:wpg="http://schemas.microsoft.com/office/word/2010/wordprocessingGroup" xmlns:wpi="http://schemas.microsoft.com/office/word/2010/wordprocessingInk" xmlns:wne="http://schemas.microsoft.com/office/word/2006/wordml" xmlns:wps="http://schemas.microsoft.com/office/word/2010/wordprocessingShape" mc:Ignorable="w14 w15 w16se w16cid w16 w16cex wp14">
+<w:numbering xmlns:wpc="http://schemas.microsoft.com/office/word/2010/wordprocessingCanvas" xmlns:cx="http://schemas.microsoft.com/office/drawing/2014/chartex" xmlns:mc="http://schemas.openxmlformats.org/markup-compatibility/2006" xmlns:o="urn:schemas-microsoft-com:office:office" xmlns:r="http://schemas.openxmlformats.org/officeDocument/2006/relationships" xmlns:m="http://schemas.openxmlformats.org/officeDocument/2006/math" xmlns:v="urn:schemas-microsoft-com:vml" xmlns:wp14="http://schemas.microsoft.com/office/word/2010/wordprocessingDrawing" xmlns:wp="http://schemas.openxmlformats.org/drawingml/2006/wordprocessingDrawing" xmlns:w10="urn:schemas-microsoft-com:office:word" xmlns:w="http://schemas.openxmlformats.org/wordprocessingml/2006/main" xmlns:w14="http://schemas.microsoft.com/office/word/2010/wordml" xmlns:w15="http://schemas.microsoft.com/office/word/2012/wordml" xmlns:w16se="http://schemas.microsoft.com/office/word/2015/wordml/symex" xmlns:wpg="http://schemas.microsoft.com/office/word/2010/wordprocessingGroup" xmlns:wpi="http://schemas.microsoft.com/office/word/2010/wordprocessingInk" xmlns:wne="http://schemas.microsoft.com/office/word/2006/wordml" xmlns:wps="http://schemas.microsoft.com/office/word/2010/wordprocessingShape" mc:Ignorable="w14 w15 w16se wp14">
   <w:abstractNum w:abstractNumId="0" w15:restartNumberingAfterBreak="0">
     <w:nsid w:val="5F4F1A5A"/>
     <w:multiLevelType w:val="hybridMultilevel"/>
-    <w:tmpl w:val="7082AA6C"/>
+    <w:tmpl w:val="E2125C9A"/>
     <w:lvl w:ilvl="0" w:tplc="716A92B6">
       <w:start w:val="1"/>
       <w:numFmt w:val="upperRoman"/>
@@ -902,7 +4292,7 @@
         <w:szCs w:val="26"/>
       </w:rPr>
     </w:lvl>
-    <w:lvl w:ilvl="1" w:tplc="042A0019">
+    <w:lvl w:ilvl="1" w:tplc="03042396">
       <w:start w:val="1"/>
       <w:numFmt w:val="lowerLetter"/>
       <w:lvlText w:val="%2."/>
@@ -910,6 +4300,9 @@
       <w:pPr>
         <w:ind w:left="1440" w:hanging="360"/>
       </w:pPr>
+      <w:rPr>
+        <w:i/>
+      </w:rPr>
     </w:lvl>
     <w:lvl w:ilvl="2" w:tplc="8E667F30">
       <w:start w:val="2"/>
@@ -985,7 +4378,7 @@
 </file>
 
 <file path=word/styles.xml><?xml version="1.0" encoding="utf-8"?>
-<w:styles xmlns:mc="http://schemas.openxmlformats.org/markup-compatibility/2006" xmlns:r="http://schemas.openxmlformats.org/officeDocument/2006/relationships" xmlns:w="http://schemas.openxmlformats.org/wordprocessingml/2006/main" xmlns:w14="http://schemas.microsoft.com/office/word/2010/wordml" xmlns:w15="http://schemas.microsoft.com/office/word/2012/wordml" xmlns:w16cex="http://schemas.microsoft.com/office/word/2018/wordml/cex" xmlns:w16cid="http://schemas.microsoft.com/office/word/2016/wordml/cid" xmlns:w16="http://schemas.microsoft.com/office/word/2018/wordml" xmlns:w16se="http://schemas.microsoft.com/office/word/2015/wordml/symex" mc:Ignorable="w14 w15 w16se w16cid w16 w16cex">
+<w:styles xmlns:mc="http://schemas.openxmlformats.org/markup-compatibility/2006" xmlns:r="http://schemas.openxmlformats.org/officeDocument/2006/relationships" xmlns:w="http://schemas.openxmlformats.org/wordprocessingml/2006/main" xmlns:w14="http://schemas.microsoft.com/office/word/2010/wordml" xmlns:w15="http://schemas.microsoft.com/office/word/2012/wordml" xmlns:w16se="http://schemas.microsoft.com/office/word/2015/wordml/symex" mc:Ignorable="w14 w15 w16se">
   <w:docDefaults>
     <w:rPrDefault>
       <w:rPr>
@@ -1001,7 +4394,7 @@
       </w:pPr>
     </w:pPrDefault>
   </w:docDefaults>
-  <w:latentStyles w:defLockedState="0" w:defUIPriority="99" w:defSemiHidden="0" w:defUnhideWhenUsed="0" w:defQFormat="0" w:count="376">
+  <w:latentStyles w:defLockedState="0" w:defUIPriority="99" w:defSemiHidden="0" w:defUnhideWhenUsed="0" w:defQFormat="0" w:count="371">
     <w:lsdException w:name="Normal" w:uiPriority="0" w:qFormat="1"/>
     <w:lsdException w:name="heading 1" w:uiPriority="9" w:qFormat="1"/>
     <w:lsdException w:name="heading 2" w:semiHidden="1" w:uiPriority="9" w:unhideWhenUsed="1" w:qFormat="1"/>
@@ -1373,11 +4766,6 @@
     <w:lsdException w:name="List Table 5 Dark Accent 6" w:uiPriority="50"/>
     <w:lsdException w:name="List Table 6 Colorful Accent 6" w:uiPriority="51"/>
     <w:lsdException w:name="List Table 7 Colorful Accent 6" w:uiPriority="52"/>
-    <w:lsdException w:name="Mention" w:semiHidden="1" w:unhideWhenUsed="1"/>
-    <w:lsdException w:name="Smart Hyperlink" w:semiHidden="1" w:unhideWhenUsed="1"/>
-    <w:lsdException w:name="Hashtag" w:semiHidden="1" w:unhideWhenUsed="1"/>
-    <w:lsdException w:name="Unresolved Mention" w:semiHidden="1" w:unhideWhenUsed="1"/>
-    <w:lsdException w:name="Smart Link" w:semiHidden="1" w:unhideWhenUsed="1"/>
   </w:latentStyles>
   <w:style w:type="paragraph" w:default="1" w:styleId="Normal">
     <w:name w:val="Normal"/>
@@ -1387,7 +4775,6 @@
   <w:style w:type="character" w:default="1" w:styleId="DefaultParagraphFont">
     <w:name w:val="Default Paragraph Font"/>
     <w:uiPriority w:val="1"/>
-    <w:semiHidden/>
     <w:unhideWhenUsed/>
   </w:style>
   <w:style w:type="table" w:default="1" w:styleId="TableNormal">
@@ -1465,6 +4852,25 @@
       <w:ind w:left="720"/>
       <w:contextualSpacing/>
     </w:pPr>
+  </w:style>
+  <w:style w:type="table" w:styleId="TableGrid">
+    <w:name w:val="Table Grid"/>
+    <w:basedOn w:val="TableNormal"/>
+    <w:uiPriority w:val="39"/>
+    <w:rsid w:val="00115AE2"/>
+    <w:pPr>
+      <w:spacing w:after="0" w:line="240" w:lineRule="auto"/>
+    </w:pPr>
+    <w:tblPr>
+      <w:tblBorders>
+        <w:top w:val="single" w:sz="4" w:space="0" w:color="auto"/>
+        <w:left w:val="single" w:sz="4" w:space="0" w:color="auto"/>
+        <w:bottom w:val="single" w:sz="4" w:space="0" w:color="auto"/>
+        <w:right w:val="single" w:sz="4" w:space="0" w:color="auto"/>
+        <w:insideH w:val="single" w:sz="4" w:space="0" w:color="auto"/>
+        <w:insideV w:val="single" w:sz="4" w:space="0" w:color="auto"/>
+      </w:tblBorders>
+    </w:tblPr>
   </w:style>
 </w:styles>
 </file>
@@ -1762,4 +5168,16 @@
     </a:ext>
   </a:extLst>
 </a:theme>
+</file>
+
+<file path=customXml/item1.xml><?xml version="1.0" encoding="utf-8"?>
+<b:Sources xmlns:b="http://schemas.openxmlformats.org/officeDocument/2006/bibliography" xmlns="http://schemas.openxmlformats.org/officeDocument/2006/bibliography" SelectedStyle="\APASixthEditionOfficeOnline.xsl" StyleName="APA" Version="6"/>
+</file>
+
+<file path=customXml/itemProps1.xml><?xml version="1.0" encoding="utf-8"?>
+<ds:datastoreItem xmlns:ds="http://schemas.openxmlformats.org/officeDocument/2006/customXml" ds:itemID="{646ED028-9CEB-47DF-BAFF-37874E07A522}">
+  <ds:schemaRefs>
+    <ds:schemaRef ds:uri="http://schemas.openxmlformats.org/officeDocument/2006/bibliography"/>
+  </ds:schemaRefs>
+</ds:datastoreItem>
 </file>